--- a/Laboratorio8/lab8.docx
+++ b/Laboratorio8/lab8.docx
@@ -1208,7 +1208,7 @@
           </mc:Choice>
           <mc:Fallback>
             <w:pict>
-              <v:rect w14:anchorId="2991B93A" id="Rectangle 6" o:spid="_x0000_s1026" style="position:absolute;margin-left:36pt;margin-top:7.75pt;width:175.25pt;height:51pt;z-index:251659264;visibility:visible;mso-wrap-style:square;mso-height-percent:0;mso-wrap-distance-left:9pt;mso-wrap-distance-top:0;mso-wrap-distance-right:9pt;mso-wrap-distance-bottom:0;mso-position-horizontal:absolute;mso-position-horizontal-relative:text;mso-position-vertical:absolute;mso-position-vertical-relative:text;mso-height-percent:0;mso-height-relative:margin;v-text-anchor:middle" o:gfxdata="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" filled="f" strokecolor="#ed7d31 [3205]">
+              <v:rect w14:anchorId="76F01043" id="Rectangle 6" o:spid="_x0000_s1026" style="position:absolute;margin-left:36pt;margin-top:7.75pt;width:175.25pt;height:51pt;z-index:251659264;visibility:visible;mso-wrap-style:square;mso-height-percent:0;mso-wrap-distance-left:9pt;mso-wrap-distance-top:0;mso-wrap-distance-right:9pt;mso-wrap-distance-bottom:0;mso-position-horizontal:absolute;mso-position-horizontal-relative:text;mso-position-vertical:absolute;mso-position-vertical-relative:text;mso-height-percent:0;mso-height-relative:margin;v-text-anchor:middle" o:gfxdata="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" filled="f" strokecolor="#ed7d31 [3205]">
                 <v:stroke joinstyle="round"/>
               </v:rect>
             </w:pict>
@@ -1335,7 +1335,7 @@
           </mc:Choice>
           <mc:Fallback>
             <w:pict>
-              <v:rect w14:anchorId="4AF57A17" id="Rectangle 7" o:spid="_x0000_s1026" style="position:absolute;margin-left:36pt;margin-top:4.8pt;width:175.25pt;height:85.65pt;z-index:251661312;visibility:visible;mso-wrap-style:square;mso-height-percent:0;mso-wrap-distance-left:9pt;mso-wrap-distance-top:0;mso-wrap-distance-right:9pt;mso-wrap-distance-bottom:0;mso-position-horizontal:absolute;mso-position-horizontal-relative:text;mso-position-vertical:absolute;mso-position-vertical-relative:text;mso-height-percent:0;mso-height-relative:margin;v-text-anchor:middle" o:gfxdata="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" filled="f" strokecolor="#4472c4 [3204]">
+              <v:rect w14:anchorId="6FD715D4" id="Rectangle 7" o:spid="_x0000_s1026" style="position:absolute;margin-left:36pt;margin-top:4.8pt;width:175.25pt;height:85.65pt;z-index:251661312;visibility:visible;mso-wrap-style:square;mso-height-percent:0;mso-wrap-distance-left:9pt;mso-wrap-distance-top:0;mso-wrap-distance-right:9pt;mso-wrap-distance-bottom:0;mso-position-horizontal:absolute;mso-position-horizontal-relative:text;mso-position-vertical:absolute;mso-position-vertical-relative:text;mso-height-percent:0;mso-height-relative:margin;v-text-anchor:middle" o:gfxdata="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" filled="f" strokecolor="#4472c4 [3204]">
                 <v:stroke joinstyle="round"/>
               </v:rect>
             </w:pict>
@@ -1538,7 +1538,7 @@
           </mc:Choice>
           <mc:Fallback>
             <w:pict>
-              <v:rect w14:anchorId="60A9ABA6" id="Rectangle 8" o:spid="_x0000_s1026" style="position:absolute;margin-left:35.55pt;margin-top:22.65pt;width:175.25pt;height:85.65pt;z-index:251663360;visibility:visible;mso-wrap-style:square;mso-height-percent:0;mso-wrap-distance-left:9pt;mso-wrap-distance-top:0;mso-wrap-distance-right:9pt;mso-wrap-distance-bottom:0;mso-position-horizontal:absolute;mso-position-horizontal-relative:text;mso-position-vertical:absolute;mso-position-vertical-relative:text;mso-height-percent:0;mso-height-relative:margin;v-text-anchor:middle" o:gfxdata="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" filled="f" strokecolor="#ffc000 [3207]">
+              <v:rect w14:anchorId="6935CD0C" id="Rectangle 8" o:spid="_x0000_s1026" style="position:absolute;margin-left:35.55pt;margin-top:22.65pt;width:175.25pt;height:85.65pt;z-index:251663360;visibility:visible;mso-wrap-style:square;mso-height-percent:0;mso-wrap-distance-left:9pt;mso-wrap-distance-top:0;mso-wrap-distance-right:9pt;mso-wrap-distance-bottom:0;mso-position-horizontal:absolute;mso-position-horizontal-relative:text;mso-position-vertical:absolute;mso-position-vertical-relative:text;mso-height-percent:0;mso-height-relative:margin;v-text-anchor:middle" o:gfxdata="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" filled="f" strokecolor="#ffc000 [3207]">
                 <v:stroke joinstyle="round"/>
               </v:rect>
             </w:pict>
@@ -1648,7 +1648,7 @@
           </mc:Choice>
           <mc:Fallback>
             <w:pict>
-              <v:rect w14:anchorId="07F64E76" id="Rectangle 9" o:spid="_x0000_s1026" style="position:absolute;margin-left:35.55pt;margin-top:39.7pt;width:175.25pt;height:85.65pt;z-index:251665408;visibility:visible;mso-wrap-style:square;mso-height-percent:0;mso-wrap-distance-left:9pt;mso-wrap-distance-top:0;mso-wrap-distance-right:9pt;mso-wrap-distance-bottom:0;mso-position-horizontal:absolute;mso-position-horizontal-relative:text;mso-position-vertical:absolute;mso-position-vertical-relative:text;mso-height-percent:0;mso-height-relative:margin;v-text-anchor:middle" o:gfxdata="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" filled="f" strokecolor="#5b9bd5 [3208]">
+              <v:rect w14:anchorId="0143280D" id="Rectangle 9" o:spid="_x0000_s1026" style="position:absolute;margin-left:35.55pt;margin-top:39.7pt;width:175.25pt;height:85.65pt;z-index:251665408;visibility:visible;mso-wrap-style:square;mso-height-percent:0;mso-wrap-distance-left:9pt;mso-wrap-distance-top:0;mso-wrap-distance-right:9pt;mso-wrap-distance-bottom:0;mso-position-horizontal:absolute;mso-position-horizontal-relative:text;mso-position-vertical:absolute;mso-position-vertical-relative:text;mso-height-percent:0;mso-height-relative:margin;v-text-anchor:middle" o:gfxdata="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" filled="f" strokecolor="#5b9bd5 [3208]">
                 <v:stroke joinstyle="round"/>
               </v:rect>
             </w:pict>
@@ -1781,7 +1781,7 @@
           </mc:Choice>
           <mc:Fallback>
             <w:pict>
-              <v:rect w14:anchorId="72380342" id="Rectangle 10" o:spid="_x0000_s1026" style="position:absolute;margin-left:35.55pt;margin-top:13.9pt;width:175.25pt;height:85.65pt;z-index:251667456;visibility:visible;mso-wrap-style:square;mso-height-percent:0;mso-wrap-distance-left:9pt;mso-wrap-distance-top:0;mso-wrap-distance-right:9pt;mso-wrap-distance-bottom:0;mso-position-horizontal:absolute;mso-position-horizontal-relative:text;mso-position-vertical:absolute;mso-position-vertical-relative:text;mso-height-percent:0;mso-height-relative:margin;v-text-anchor:middle" o:gfxdata="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" filled="f" strokecolor="#70ad47 [3209]">
+              <v:rect w14:anchorId="4CEB47C9" id="Rectangle 10" o:spid="_x0000_s1026" style="position:absolute;margin-left:35.55pt;margin-top:13.9pt;width:175.25pt;height:85.65pt;z-index:251667456;visibility:visible;mso-wrap-style:square;mso-height-percent:0;mso-wrap-distance-left:9pt;mso-wrap-distance-top:0;mso-wrap-distance-right:9pt;mso-wrap-distance-bottom:0;mso-position-horizontal:absolute;mso-position-horizontal-relative:text;mso-position-vertical:absolute;mso-position-vertical-relative:text;mso-height-percent:0;mso-height-relative:margin;v-text-anchor:middle" o:gfxdata="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" filled="f" strokecolor="#70ad47 [3209]">
                 <v:stroke joinstyle="round"/>
               </v:rect>
             </w:pict>
@@ -1927,7 +1927,7 @@
           </mc:Choice>
           <mc:Fallback>
             <w:pict>
-              <v:rect w14:anchorId="5B501974" id="Rectangle 11" o:spid="_x0000_s1026" style="position:absolute;margin-left:35.55pt;margin-top:2.55pt;width:175.25pt;height:85.65pt;z-index:251669504;visibility:visible;mso-wrap-style:square;mso-height-percent:0;mso-wrap-distance-left:9pt;mso-wrap-distance-top:0;mso-wrap-distance-right:9pt;mso-wrap-distance-bottom:0;mso-position-horizontal:absolute;mso-position-horizontal-relative:text;mso-position-vertical:absolute;mso-position-vertical-relative:text;mso-height-percent:0;mso-height-relative:margin;v-text-anchor:middle" o:gfxdata="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" filled="f" strokecolor="#7030a0">
+              <v:rect w14:anchorId="38E77CCE" id="Rectangle 11" o:spid="_x0000_s1026" style="position:absolute;margin-left:35.55pt;margin-top:2.55pt;width:175.25pt;height:85.65pt;z-index:251669504;visibility:visible;mso-wrap-style:square;mso-height-percent:0;mso-wrap-distance-left:9pt;mso-wrap-distance-top:0;mso-wrap-distance-right:9pt;mso-wrap-distance-bottom:0;mso-position-horizontal:absolute;mso-position-horizontal-relative:text;mso-position-vertical:absolute;mso-position-vertical-relative:text;mso-height-percent:0;mso-height-relative:margin;v-text-anchor:middle" o:gfxdata="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" filled="f" strokecolor="#7030a0">
                 <v:stroke joinstyle="round"/>
               </v:rect>
             </w:pict>
@@ -2064,7 +2064,7 @@
           </mc:Choice>
           <mc:Fallback>
             <w:pict>
-              <v:rect w14:anchorId="6378EC58" id="Rectangle 12" o:spid="_x0000_s1026" style="position:absolute;margin-left:35.55pt;margin-top:2.4pt;width:175.25pt;height:51pt;z-index:251671552;visibility:visible;mso-wrap-style:square;mso-height-percent:0;mso-wrap-distance-left:9pt;mso-wrap-distance-top:0;mso-wrap-distance-right:9pt;mso-wrap-distance-bottom:0;mso-position-horizontal:absolute;mso-position-horizontal-relative:text;mso-position-vertical:absolute;mso-position-vertical-relative:text;mso-height-percent:0;mso-height-relative:margin;v-text-anchor:middle" o:gfxdata="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" filled="f" strokecolor="red">
+              <v:rect w14:anchorId="790BB1DB" id="Rectangle 12" o:spid="_x0000_s1026" style="position:absolute;margin-left:35.55pt;margin-top:2.4pt;width:175.25pt;height:51pt;z-index:251671552;visibility:visible;mso-wrap-style:square;mso-height-percent:0;mso-wrap-distance-left:9pt;mso-wrap-distance-top:0;mso-wrap-distance-right:9pt;mso-wrap-distance-bottom:0;mso-position-horizontal:absolute;mso-position-horizontal-relative:text;mso-position-vertical:absolute;mso-position-vertical-relative:text;mso-height-percent:0;mso-height-relative:margin;v-text-anchor:middle" o:gfxdata="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" filled="f" strokecolor="red">
                 <v:stroke joinstyle="round"/>
               </v:rect>
             </w:pict>
@@ -2251,19 +2251,916 @@
     </w:p>
     <w:p>
       <w:pPr>
-        <w:rPr>
-          <w:rFonts w:ascii="Century Gothic" w:hAnsi="Century Gothic"/>
-          <w:lang w:val="es-GT"/>
-        </w:rPr>
-      </w:pPr>
-    </w:p>
-    <w:p>
-      <w:pPr>
-        <w:rPr>
-          <w:rFonts w:ascii="Century Gothic" w:hAnsi="Century Gothic"/>
-          <w:lang w:val="es-GT"/>
-        </w:rPr>
-      </w:pPr>
+        <w:pStyle w:val="ListParagraph"/>
+        <w:numPr>
+          <w:ilvl w:val="0"/>
+          <w:numId w:val="2"/>
+        </w:numPr>
+        <w:rPr>
+          <w:rFonts w:ascii="Century Gothic" w:hAnsi="Century Gothic"/>
+          <w:lang w:val="es-GT"/>
+        </w:rPr>
+      </w:pPr>
+      <w:r>
+        <w:rPr>
+          <w:rFonts w:ascii="Century Gothic" w:hAnsi="Century Gothic"/>
+          <w:lang w:val="es-GT"/>
+        </w:rPr>
+        <w:t>Con respecto a la data</w:t>
+      </w:r>
+    </w:p>
+    <w:p>
+      <w:pPr>
+        <w:pStyle w:val="ListParagraph"/>
+        <w:numPr>
+          <w:ilvl w:val="0"/>
+          <w:numId w:val="2"/>
+        </w:numPr>
+        <w:rPr>
+          <w:rFonts w:ascii="Century Gothic" w:hAnsi="Century Gothic"/>
+          <w:lang w:val="es-GT"/>
+        </w:rPr>
+      </w:pPr>
+      <w:r>
+        <w:rPr>
+          <w:rFonts w:ascii="Century Gothic" w:hAnsi="Century Gothic"/>
+          <w:lang w:val="es-GT"/>
+        </w:rPr>
+        <w:t xml:space="preserve">Se cuenta con un dataset con los datos de 183 personas que estuvieron a bordo del Titanic. Por un accidente en las hojas de papel, en odnde se guardaban estos datos, se perdieron algunos datos. Luego de un proceso realizado a la data para que esta fuera funcional nuevamente se obtuvieron algunas conlusiones. </w:t>
+      </w:r>
+    </w:p>
+    <w:p>
+      <w:pPr>
+        <w:pStyle w:val="ListParagraph"/>
+        <w:numPr>
+          <w:ilvl w:val="0"/>
+          <w:numId w:val="2"/>
+        </w:numPr>
+        <w:rPr>
+          <w:rFonts w:ascii="Century Gothic" w:hAnsi="Century Gothic"/>
+          <w:lang w:val="es-GT"/>
+        </w:rPr>
+      </w:pPr>
+      <w:r>
+        <w:rPr>
+          <w:rFonts w:ascii="Century Gothic" w:hAnsi="Century Gothic"/>
+          <w:lang w:val="es-GT"/>
+        </w:rPr>
+        <w:t xml:space="preserve">De 123 personas que sobrevivieron 96 eran mujeres y 5 eran niños </w:t>
+      </w:r>
+      <w:r>
+        <w:rPr>
+          <w:rFonts w:ascii="Century Gothic" w:hAnsi="Century Gothic"/>
+          <w:lang w:val="es-GT"/>
+        </w:rPr>
+        <w:t>de género masculino</w:t>
+      </w:r>
+      <w:r>
+        <w:rPr>
+          <w:rFonts w:ascii="Century Gothic" w:hAnsi="Century Gothic"/>
+          <w:lang w:val="es-GT"/>
+        </w:rPr>
+        <w:t>. Se observa como sí fue real la frase “mujeres y niños primero”.</w:t>
+      </w:r>
+    </w:p>
+    <w:p>
+      <w:pPr>
+        <w:pStyle w:val="ListParagraph"/>
+        <w:ind w:left="1080"/>
+        <w:rPr>
+          <w:rFonts w:ascii="Century Gothic" w:hAnsi="Century Gothic"/>
+          <w:lang w:val="es-GT"/>
+        </w:rPr>
+      </w:pPr>
+      <w:r>
+        <w:rPr>
+          <w:noProof/>
+          <w:lang w:val="es-GT"/>
+        </w:rPr>
+        <mc:AlternateContent>
+          <mc:Choice Requires="wps">
+            <w:drawing>
+              <wp:anchor distT="0" distB="0" distL="114300" distR="114300" simplePos="0" relativeHeight="251686912" behindDoc="0" locked="0" layoutInCell="1" allowOverlap="1" wp14:anchorId="4BCAD29A" wp14:editId="7486E2CA">
+                <wp:simplePos x="0" y="0"/>
+                <wp:positionH relativeFrom="column">
+                  <wp:posOffset>960120</wp:posOffset>
+                </wp:positionH>
+                <wp:positionV relativeFrom="paragraph">
+                  <wp:posOffset>579156</wp:posOffset>
+                </wp:positionV>
+                <wp:extent cx="1397035" cy="72000"/>
+                <wp:effectExtent l="0" t="0" r="0" b="4445"/>
+                <wp:wrapNone/>
+                <wp:docPr id="30" name="Rectangle 30"/>
+                <wp:cNvGraphicFramePr/>
+                <a:graphic xmlns:a="http://schemas.openxmlformats.org/drawingml/2006/main">
+                  <a:graphicData uri="http://schemas.microsoft.com/office/word/2010/wordprocessingShape">
+                    <wps:wsp>
+                      <wps:cNvSpPr/>
+                      <wps:spPr>
+                        <a:xfrm>
+                          <a:off x="0" y="0"/>
+                          <a:ext cx="1397035" cy="72000"/>
+                        </a:xfrm>
+                        <a:prstGeom prst="rect">
+                          <a:avLst/>
+                        </a:prstGeom>
+                        <a:solidFill>
+                          <a:schemeClr val="accent6">
+                            <a:alpha val="50000"/>
+                          </a:schemeClr>
+                        </a:solidFill>
+                        <a:ln>
+                          <a:noFill/>
+                        </a:ln>
+                      </wps:spPr>
+                      <wps:style>
+                        <a:lnRef idx="0">
+                          <a:scrgbClr r="0" g="0" b="0"/>
+                        </a:lnRef>
+                        <a:fillRef idx="0">
+                          <a:scrgbClr r="0" g="0" b="0"/>
+                        </a:fillRef>
+                        <a:effectRef idx="0">
+                          <a:scrgbClr r="0" g="0" b="0"/>
+                        </a:effectRef>
+                        <a:fontRef idx="minor">
+                          <a:schemeClr val="lt1"/>
+                        </a:fontRef>
+                      </wps:style>
+                      <wps:bodyPr rot="0" spcFirstLastPara="0" vertOverflow="overflow" horzOverflow="overflow" vert="horz" wrap="square" lIns="91440" tIns="45720" rIns="91440" bIns="45720" numCol="1" spcCol="0" rtlCol="0" fromWordArt="0" anchor="ctr" anchorCtr="0" forceAA="0" compatLnSpc="1">
+                        <a:prstTxWarp prst="textNoShape">
+                          <a:avLst/>
+                        </a:prstTxWarp>
+                        <a:noAutofit/>
+                      </wps:bodyPr>
+                    </wps:wsp>
+                  </a:graphicData>
+                </a:graphic>
+                <wp14:sizeRelH relativeFrom="margin">
+                  <wp14:pctWidth>0</wp14:pctWidth>
+                </wp14:sizeRelH>
+                <wp14:sizeRelV relativeFrom="margin">
+                  <wp14:pctHeight>0</wp14:pctHeight>
+                </wp14:sizeRelV>
+              </wp:anchor>
+            </w:drawing>
+          </mc:Choice>
+          <mc:Fallback>
+            <w:pict>
+              <v:rect w14:anchorId="495D8CA6" id="Rectangle 30" o:spid="_x0000_s1026" style="position:absolute;margin-left:75.6pt;margin-top:45.6pt;width:110pt;height:5.65pt;z-index:251686912;visibility:visible;mso-wrap-style:square;mso-width-percent:0;mso-height-percent:0;mso-wrap-distance-left:9pt;mso-wrap-distance-top:0;mso-wrap-distance-right:9pt;mso-wrap-distance-bottom:0;mso-position-horizontal:absolute;mso-position-horizontal-relative:text;mso-position-vertical:absolute;mso-position-vertical-relative:text;mso-width-percent:0;mso-height-percent:0;mso-width-relative:margin;mso-height-relative:margin;v-text-anchor:middle" o:gfxdata="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" fillcolor="#70ad47 [3209]" stroked="f">
+                <v:fill opacity="32896f"/>
+              </v:rect>
+            </w:pict>
+          </mc:Fallback>
+        </mc:AlternateContent>
+      </w:r>
+      <w:r>
+        <w:rPr>
+          <w:noProof/>
+          <w:lang w:val="es-GT"/>
+        </w:rPr>
+        <mc:AlternateContent>
+          <mc:Choice Requires="wps">
+            <w:drawing>
+              <wp:anchor distT="0" distB="0" distL="114300" distR="114300" simplePos="0" relativeHeight="251684864" behindDoc="0" locked="0" layoutInCell="1" allowOverlap="1" wp14:anchorId="6B29639F" wp14:editId="3D758BBE">
+                <wp:simplePos x="0" y="0"/>
+                <wp:positionH relativeFrom="column">
+                  <wp:posOffset>965835</wp:posOffset>
+                </wp:positionH>
+                <wp:positionV relativeFrom="paragraph">
+                  <wp:posOffset>492760</wp:posOffset>
+                </wp:positionV>
+                <wp:extent cx="1391729" cy="72000"/>
+                <wp:effectExtent l="0" t="0" r="5715" b="4445"/>
+                <wp:wrapNone/>
+                <wp:docPr id="29" name="Rectangle 29"/>
+                <wp:cNvGraphicFramePr/>
+                <a:graphic xmlns:a="http://schemas.openxmlformats.org/drawingml/2006/main">
+                  <a:graphicData uri="http://schemas.microsoft.com/office/word/2010/wordprocessingShape">
+                    <wps:wsp>
+                      <wps:cNvSpPr/>
+                      <wps:spPr>
+                        <a:xfrm>
+                          <a:off x="0" y="0"/>
+                          <a:ext cx="1391729" cy="72000"/>
+                        </a:xfrm>
+                        <a:prstGeom prst="rect">
+                          <a:avLst/>
+                        </a:prstGeom>
+                        <a:solidFill>
+                          <a:schemeClr val="accent2">
+                            <a:alpha val="50000"/>
+                          </a:schemeClr>
+                        </a:solidFill>
+                        <a:ln>
+                          <a:noFill/>
+                        </a:ln>
+                      </wps:spPr>
+                      <wps:style>
+                        <a:lnRef idx="0">
+                          <a:scrgbClr r="0" g="0" b="0"/>
+                        </a:lnRef>
+                        <a:fillRef idx="0">
+                          <a:scrgbClr r="0" g="0" b="0"/>
+                        </a:fillRef>
+                        <a:effectRef idx="0">
+                          <a:scrgbClr r="0" g="0" b="0"/>
+                        </a:effectRef>
+                        <a:fontRef idx="minor">
+                          <a:schemeClr val="lt1"/>
+                        </a:fontRef>
+                      </wps:style>
+                      <wps:bodyPr rot="0" spcFirstLastPara="0" vertOverflow="overflow" horzOverflow="overflow" vert="horz" wrap="square" lIns="91440" tIns="45720" rIns="91440" bIns="45720" numCol="1" spcCol="0" rtlCol="0" fromWordArt="0" anchor="ctr" anchorCtr="0" forceAA="0" compatLnSpc="1">
+                        <a:prstTxWarp prst="textNoShape">
+                          <a:avLst/>
+                        </a:prstTxWarp>
+                        <a:noAutofit/>
+                      </wps:bodyPr>
+                    </wps:wsp>
+                  </a:graphicData>
+                </a:graphic>
+                <wp14:sizeRelH relativeFrom="margin">
+                  <wp14:pctWidth>0</wp14:pctWidth>
+                </wp14:sizeRelH>
+                <wp14:sizeRelV relativeFrom="margin">
+                  <wp14:pctHeight>0</wp14:pctHeight>
+                </wp14:sizeRelV>
+              </wp:anchor>
+            </w:drawing>
+          </mc:Choice>
+          <mc:Fallback>
+            <w:pict>
+              <v:rect w14:anchorId="12F1812A" id="Rectangle 29" o:spid="_x0000_s1026" style="position:absolute;margin-left:76.05pt;margin-top:38.8pt;width:109.6pt;height:5.65pt;z-index:251684864;visibility:visible;mso-wrap-style:square;mso-width-percent:0;mso-height-percent:0;mso-wrap-distance-left:9pt;mso-wrap-distance-top:0;mso-wrap-distance-right:9pt;mso-wrap-distance-bottom:0;mso-position-horizontal:absolute;mso-position-horizontal-relative:text;mso-position-vertical:absolute;mso-position-vertical-relative:text;mso-width-percent:0;mso-height-percent:0;mso-width-relative:margin;mso-height-relative:margin;v-text-anchor:middle" o:gfxdata="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" fillcolor="#ed7d31 [3205]" stroked="f">
+                <v:fill opacity="32896f"/>
+              </v:rect>
+            </w:pict>
+          </mc:Fallback>
+        </mc:AlternateContent>
+      </w:r>
+      <w:r>
+        <w:rPr>
+          <w:noProof/>
+          <w:lang w:val="es-GT"/>
+        </w:rPr>
+        <mc:AlternateContent>
+          <mc:Choice Requires="wps">
+            <w:drawing>
+              <wp:anchor distT="0" distB="0" distL="114300" distR="114300" simplePos="0" relativeHeight="251682816" behindDoc="0" locked="0" layoutInCell="1" allowOverlap="1" wp14:anchorId="602AFEA9" wp14:editId="701610BF">
+                <wp:simplePos x="0" y="0"/>
+                <wp:positionH relativeFrom="column">
+                  <wp:posOffset>750271</wp:posOffset>
+                </wp:positionH>
+                <wp:positionV relativeFrom="paragraph">
+                  <wp:posOffset>1813033</wp:posOffset>
+                </wp:positionV>
+                <wp:extent cx="741871" cy="80513"/>
+                <wp:effectExtent l="0" t="0" r="0" b="0"/>
+                <wp:wrapNone/>
+                <wp:docPr id="28" name="Rectangle 28"/>
+                <wp:cNvGraphicFramePr/>
+                <a:graphic xmlns:a="http://schemas.openxmlformats.org/drawingml/2006/main">
+                  <a:graphicData uri="http://schemas.microsoft.com/office/word/2010/wordprocessingShape">
+                    <wps:wsp>
+                      <wps:cNvSpPr/>
+                      <wps:spPr>
+                        <a:xfrm>
+                          <a:off x="0" y="0"/>
+                          <a:ext cx="741871" cy="80513"/>
+                        </a:xfrm>
+                        <a:prstGeom prst="rect">
+                          <a:avLst/>
+                        </a:prstGeom>
+                        <a:solidFill>
+                          <a:schemeClr val="accent6">
+                            <a:alpha val="50000"/>
+                          </a:schemeClr>
+                        </a:solidFill>
+                        <a:ln>
+                          <a:noFill/>
+                        </a:ln>
+                      </wps:spPr>
+                      <wps:style>
+                        <a:lnRef idx="0">
+                          <a:scrgbClr r="0" g="0" b="0"/>
+                        </a:lnRef>
+                        <a:fillRef idx="0">
+                          <a:scrgbClr r="0" g="0" b="0"/>
+                        </a:fillRef>
+                        <a:effectRef idx="0">
+                          <a:scrgbClr r="0" g="0" b="0"/>
+                        </a:effectRef>
+                        <a:fontRef idx="minor">
+                          <a:schemeClr val="lt1"/>
+                        </a:fontRef>
+                      </wps:style>
+                      <wps:bodyPr rot="0" spcFirstLastPara="0" vertOverflow="overflow" horzOverflow="overflow" vert="horz" wrap="square" lIns="91440" tIns="45720" rIns="91440" bIns="45720" numCol="1" spcCol="0" rtlCol="0" fromWordArt="0" anchor="ctr" anchorCtr="0" forceAA="0" compatLnSpc="1">
+                        <a:prstTxWarp prst="textNoShape">
+                          <a:avLst/>
+                        </a:prstTxWarp>
+                        <a:noAutofit/>
+                      </wps:bodyPr>
+                    </wps:wsp>
+                  </a:graphicData>
+                </a:graphic>
+              </wp:anchor>
+            </w:drawing>
+          </mc:Choice>
+          <mc:Fallback>
+            <w:pict>
+              <v:rect w14:anchorId="557E97BB" id="Rectangle 28" o:spid="_x0000_s1026" style="position:absolute;margin-left:59.1pt;margin-top:142.75pt;width:58.4pt;height:6.35pt;z-index:251682816;visibility:visible;mso-wrap-style:square;mso-wrap-distance-left:9pt;mso-wrap-distance-top:0;mso-wrap-distance-right:9pt;mso-wrap-distance-bottom:0;mso-position-horizontal:absolute;mso-position-horizontal-relative:text;mso-position-vertical:absolute;mso-position-vertical-relative:text;v-text-anchor:middle" o:gfxdata="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" fillcolor="#70ad47 [3209]" stroked="f">
+                <v:fill opacity="32896f"/>
+              </v:rect>
+            </w:pict>
+          </mc:Fallback>
+        </mc:AlternateContent>
+      </w:r>
+      <w:r>
+        <w:rPr>
+          <w:noProof/>
+          <w:lang w:val="es-GT"/>
+        </w:rPr>
+        <mc:AlternateContent>
+          <mc:Choice Requires="wps">
+            <w:drawing>
+              <wp:anchor distT="0" distB="0" distL="114300" distR="114300" simplePos="0" relativeHeight="251680768" behindDoc="0" locked="0" layoutInCell="1" allowOverlap="1" wp14:anchorId="7E2EE5AD" wp14:editId="4E4F4358">
+                <wp:simplePos x="0" y="0"/>
+                <wp:positionH relativeFrom="column">
+                  <wp:posOffset>747623</wp:posOffset>
+                </wp:positionH>
+                <wp:positionV relativeFrom="paragraph">
+                  <wp:posOffset>1033876</wp:posOffset>
+                </wp:positionV>
+                <wp:extent cx="741871" cy="80513"/>
+                <wp:effectExtent l="0" t="0" r="0" b="0"/>
+                <wp:wrapNone/>
+                <wp:docPr id="27" name="Rectangle 27"/>
+                <wp:cNvGraphicFramePr/>
+                <a:graphic xmlns:a="http://schemas.openxmlformats.org/drawingml/2006/main">
+                  <a:graphicData uri="http://schemas.microsoft.com/office/word/2010/wordprocessingShape">
+                    <wps:wsp>
+                      <wps:cNvSpPr/>
+                      <wps:spPr>
+                        <a:xfrm>
+                          <a:off x="0" y="0"/>
+                          <a:ext cx="741871" cy="80513"/>
+                        </a:xfrm>
+                        <a:prstGeom prst="rect">
+                          <a:avLst/>
+                        </a:prstGeom>
+                        <a:solidFill>
+                          <a:schemeClr val="accent2">
+                            <a:alpha val="50000"/>
+                          </a:schemeClr>
+                        </a:solidFill>
+                        <a:ln>
+                          <a:noFill/>
+                        </a:ln>
+                      </wps:spPr>
+                      <wps:style>
+                        <a:lnRef idx="0">
+                          <a:scrgbClr r="0" g="0" b="0"/>
+                        </a:lnRef>
+                        <a:fillRef idx="0">
+                          <a:scrgbClr r="0" g="0" b="0"/>
+                        </a:fillRef>
+                        <a:effectRef idx="0">
+                          <a:scrgbClr r="0" g="0" b="0"/>
+                        </a:effectRef>
+                        <a:fontRef idx="minor">
+                          <a:schemeClr val="lt1"/>
+                        </a:fontRef>
+                      </wps:style>
+                      <wps:bodyPr rot="0" spcFirstLastPara="0" vertOverflow="overflow" horzOverflow="overflow" vert="horz" wrap="square" lIns="91440" tIns="45720" rIns="91440" bIns="45720" numCol="1" spcCol="0" rtlCol="0" fromWordArt="0" anchor="ctr" anchorCtr="0" forceAA="0" compatLnSpc="1">
+                        <a:prstTxWarp prst="textNoShape">
+                          <a:avLst/>
+                        </a:prstTxWarp>
+                        <a:noAutofit/>
+                      </wps:bodyPr>
+                    </wps:wsp>
+                  </a:graphicData>
+                </a:graphic>
+              </wp:anchor>
+            </w:drawing>
+          </mc:Choice>
+          <mc:Fallback>
+            <w:pict>
+              <v:rect w14:anchorId="5070F351" id="Rectangle 27" o:spid="_x0000_s1026" style="position:absolute;margin-left:58.85pt;margin-top:81.4pt;width:58.4pt;height:6.35pt;z-index:251680768;visibility:visible;mso-wrap-style:square;mso-wrap-distance-left:9pt;mso-wrap-distance-top:0;mso-wrap-distance-right:9pt;mso-wrap-distance-bottom:0;mso-position-horizontal:absolute;mso-position-horizontal-relative:text;mso-position-vertical:absolute;mso-position-vertical-relative:text;v-text-anchor:middle" o:gfxdata="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" fillcolor="#ed7d31 [3205]" stroked="f">
+                <v:fill opacity="32896f"/>
+              </v:rect>
+            </w:pict>
+          </mc:Fallback>
+        </mc:AlternateContent>
+      </w:r>
+      <w:r>
+        <w:rPr>
+          <w:noProof/>
+          <w:lang w:val="es-GT"/>
+        </w:rPr>
+        <w:drawing>
+          <wp:inline distT="0" distB="0" distL="0" distR="0" wp14:anchorId="45EC6B35" wp14:editId="0E2CD81B">
+            <wp:extent cx="2489033" cy="2358887"/>
+            <wp:effectExtent l="0" t="0" r="635" b="3810"/>
+            <wp:docPr id="26" name="Picture 26" descr="Text&#10;&#10;Description automatically generated"/>
+            <wp:cNvGraphicFramePr>
+              <a:graphicFrameLocks xmlns:a="http://schemas.openxmlformats.org/drawingml/2006/main" noChangeAspect="1"/>
+            </wp:cNvGraphicFramePr>
+            <a:graphic xmlns:a="http://schemas.openxmlformats.org/drawingml/2006/main">
+              <a:graphicData uri="http://schemas.openxmlformats.org/drawingml/2006/picture">
+                <pic:pic xmlns:pic="http://schemas.openxmlformats.org/drawingml/2006/picture">
+                  <pic:nvPicPr>
+                    <pic:cNvPr id="26" name="Picture 26" descr="Text&#10;&#10;Description automatically generated"/>
+                    <pic:cNvPicPr/>
+                  </pic:nvPicPr>
+                  <pic:blipFill>
+                    <a:blip r:embed="rId8" cstate="print">
+                      <a:extLst>
+                        <a:ext uri="{28A0092B-C50C-407E-A947-70E740481C1C}">
+                          <a14:useLocalDpi xmlns:a14="http://schemas.microsoft.com/office/drawing/2010/main" val="0"/>
+                        </a:ext>
+                      </a:extLst>
+                    </a:blip>
+                    <a:stretch>
+                      <a:fillRect/>
+                    </a:stretch>
+                  </pic:blipFill>
+                  <pic:spPr>
+                    <a:xfrm>
+                      <a:off x="0" y="0"/>
+                      <a:ext cx="2507757" cy="2376632"/>
+                    </a:xfrm>
+                    <a:prstGeom prst="rect">
+                      <a:avLst/>
+                    </a:prstGeom>
+                  </pic:spPr>
+                </pic:pic>
+              </a:graphicData>
+            </a:graphic>
+          </wp:inline>
+        </w:drawing>
+      </w:r>
+    </w:p>
+    <w:p>
+      <w:pPr>
+        <w:pStyle w:val="ListParagraph"/>
+        <w:ind w:left="1080"/>
+        <w:rPr>
+          <w:rFonts w:ascii="Century Gothic" w:hAnsi="Century Gothic"/>
+          <w:lang w:val="es-GT"/>
+        </w:rPr>
+      </w:pPr>
+    </w:p>
+    <w:p>
+      <w:pPr>
+        <w:pStyle w:val="ListParagraph"/>
+        <w:ind w:left="1080"/>
+        <w:rPr>
+          <w:rFonts w:ascii="Century Gothic" w:hAnsi="Century Gothic"/>
+          <w:lang w:val="es-GT"/>
+        </w:rPr>
+      </w:pPr>
+    </w:p>
+    <w:p>
+      <w:pPr>
+        <w:pStyle w:val="ListParagraph"/>
+        <w:ind w:left="1080"/>
+        <w:rPr>
+          <w:rFonts w:ascii="Century Gothic" w:hAnsi="Century Gothic"/>
+          <w:lang w:val="es-GT"/>
+        </w:rPr>
+      </w:pPr>
+    </w:p>
+    <w:p>
+      <w:pPr>
+        <w:pStyle w:val="ListParagraph"/>
+        <w:ind w:left="1080"/>
+        <w:rPr>
+          <w:rFonts w:ascii="Century Gothic" w:hAnsi="Century Gothic"/>
+          <w:lang w:val="es-GT"/>
+        </w:rPr>
+      </w:pPr>
+    </w:p>
+    <w:p>
+      <w:pPr>
+        <w:pStyle w:val="ListParagraph"/>
+        <w:ind w:left="1080"/>
+        <w:rPr>
+          <w:rFonts w:ascii="Century Gothic" w:hAnsi="Century Gothic"/>
+          <w:lang w:val="es-GT"/>
+        </w:rPr>
+      </w:pPr>
+    </w:p>
+    <w:p>
+      <w:pPr>
+        <w:pStyle w:val="ListParagraph"/>
+        <w:ind w:left="1080"/>
+        <w:rPr>
+          <w:rFonts w:ascii="Century Gothic" w:hAnsi="Century Gothic"/>
+          <w:lang w:val="es-GT"/>
+        </w:rPr>
+      </w:pPr>
+    </w:p>
+    <w:p>
+      <w:pPr>
+        <w:pStyle w:val="ListParagraph"/>
+        <w:numPr>
+          <w:ilvl w:val="0"/>
+          <w:numId w:val="2"/>
+        </w:numPr>
+        <w:rPr>
+          <w:rFonts w:ascii="Century Gothic" w:hAnsi="Century Gothic"/>
+          <w:lang w:val="es-GT"/>
+        </w:rPr>
+      </w:pPr>
+      <w:r>
+        <w:rPr>
+          <w:rFonts w:ascii="Century Gothic" w:hAnsi="Century Gothic"/>
+          <w:lang w:val="es-GT"/>
+        </w:rPr>
+        <w:lastRenderedPageBreak/>
+        <w:t>Arriba de una tarifa de 83 todos estaban en 1era clase.</w:t>
+      </w:r>
+      <w:r>
+        <w:rPr>
+          <w:rFonts w:ascii="Century Gothic" w:hAnsi="Century Gothic"/>
+          <w:lang w:val="es-GT"/>
+        </w:rPr>
+        <w:t xml:space="preserve"> Así que se podría concluir que la tarifa y la clase no estan relacionadas de manera directa. Probablemente la variable Clase no se refiere a el tipo de servicio que se recibirá a bordo del barco. </w:t>
+      </w:r>
+    </w:p>
+    <w:p>
+      <w:pPr>
+        <w:pStyle w:val="ListParagraph"/>
+        <w:ind w:left="1080"/>
+        <w:rPr>
+          <w:rFonts w:ascii="Century Gothic" w:hAnsi="Century Gothic"/>
+          <w:lang w:val="es-GT"/>
+        </w:rPr>
+      </w:pPr>
+      <w:r>
+        <w:rPr>
+          <w:noProof/>
+          <w:lang w:val="es-GT"/>
+        </w:rPr>
+        <mc:AlternateContent>
+          <mc:Choice Requires="wps">
+            <w:drawing>
+              <wp:anchor distT="0" distB="0" distL="114300" distR="114300" simplePos="0" relativeHeight="251694080" behindDoc="0" locked="0" layoutInCell="1" allowOverlap="1" wp14:anchorId="49F2F7AC" wp14:editId="64EA66B3">
+                <wp:simplePos x="0" y="0"/>
+                <wp:positionH relativeFrom="column">
+                  <wp:posOffset>719751</wp:posOffset>
+                </wp:positionH>
+                <wp:positionV relativeFrom="paragraph">
+                  <wp:posOffset>2134748</wp:posOffset>
+                </wp:positionV>
+                <wp:extent cx="1436914" cy="62474"/>
+                <wp:effectExtent l="0" t="0" r="0" b="1270"/>
+                <wp:wrapNone/>
+                <wp:docPr id="36" name="Rectangle 36"/>
+                <wp:cNvGraphicFramePr/>
+                <a:graphic xmlns:a="http://schemas.openxmlformats.org/drawingml/2006/main">
+                  <a:graphicData uri="http://schemas.microsoft.com/office/word/2010/wordprocessingShape">
+                    <wps:wsp>
+                      <wps:cNvSpPr/>
+                      <wps:spPr>
+                        <a:xfrm>
+                          <a:off x="0" y="0"/>
+                          <a:ext cx="1436914" cy="62474"/>
+                        </a:xfrm>
+                        <a:prstGeom prst="rect">
+                          <a:avLst/>
+                        </a:prstGeom>
+                        <a:solidFill>
+                          <a:schemeClr val="accent5">
+                            <a:alpha val="50000"/>
+                          </a:schemeClr>
+                        </a:solidFill>
+                        <a:ln>
+                          <a:noFill/>
+                        </a:ln>
+                      </wps:spPr>
+                      <wps:style>
+                        <a:lnRef idx="0">
+                          <a:scrgbClr r="0" g="0" b="0"/>
+                        </a:lnRef>
+                        <a:fillRef idx="0">
+                          <a:scrgbClr r="0" g="0" b="0"/>
+                        </a:fillRef>
+                        <a:effectRef idx="0">
+                          <a:scrgbClr r="0" g="0" b="0"/>
+                        </a:effectRef>
+                        <a:fontRef idx="minor">
+                          <a:schemeClr val="lt1"/>
+                        </a:fontRef>
+                      </wps:style>
+                      <wps:bodyPr rot="0" spcFirstLastPara="0" vertOverflow="overflow" horzOverflow="overflow" vert="horz" wrap="square" lIns="91440" tIns="45720" rIns="91440" bIns="45720" numCol="1" spcCol="0" rtlCol="0" fromWordArt="0" anchor="ctr" anchorCtr="0" forceAA="0" compatLnSpc="1">
+                        <a:prstTxWarp prst="textNoShape">
+                          <a:avLst/>
+                        </a:prstTxWarp>
+                        <a:noAutofit/>
+                      </wps:bodyPr>
+                    </wps:wsp>
+                  </a:graphicData>
+                </a:graphic>
+                <wp14:sizeRelH relativeFrom="margin">
+                  <wp14:pctWidth>0</wp14:pctWidth>
+                </wp14:sizeRelH>
+              </wp:anchor>
+            </w:drawing>
+          </mc:Choice>
+          <mc:Fallback>
+            <w:pict>
+              <v:rect w14:anchorId="7D315C52" id="Rectangle 36" o:spid="_x0000_s1026" style="position:absolute;margin-left:56.65pt;margin-top:168.1pt;width:113.15pt;height:4.9pt;z-index:251694080;visibility:visible;mso-wrap-style:square;mso-width-percent:0;mso-wrap-distance-left:9pt;mso-wrap-distance-top:0;mso-wrap-distance-right:9pt;mso-wrap-distance-bottom:0;mso-position-horizontal:absolute;mso-position-horizontal-relative:text;mso-position-vertical:absolute;mso-position-vertical-relative:text;mso-width-percent:0;mso-width-relative:margin;v-text-anchor:middle" o:gfxdata="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" fillcolor="#5b9bd5 [3208]" stroked="f">
+                <v:fill opacity="32896f"/>
+              </v:rect>
+            </w:pict>
+          </mc:Fallback>
+        </mc:AlternateContent>
+      </w:r>
+      <w:r>
+        <w:rPr>
+          <w:noProof/>
+          <w:lang w:val="es-GT"/>
+        </w:rPr>
+        <mc:AlternateContent>
+          <mc:Choice Requires="wps">
+            <w:drawing>
+              <wp:anchor distT="0" distB="0" distL="114300" distR="114300" simplePos="0" relativeHeight="251692032" behindDoc="0" locked="0" layoutInCell="1" allowOverlap="1" wp14:anchorId="6855AE0E" wp14:editId="58D34385">
+                <wp:simplePos x="0" y="0"/>
+                <wp:positionH relativeFrom="column">
+                  <wp:posOffset>918853</wp:posOffset>
+                </wp:positionH>
+                <wp:positionV relativeFrom="paragraph">
+                  <wp:posOffset>641440</wp:posOffset>
+                </wp:positionV>
+                <wp:extent cx="1436914" cy="62474"/>
+                <wp:effectExtent l="0" t="0" r="0" b="1270"/>
+                <wp:wrapNone/>
+                <wp:docPr id="35" name="Rectangle 35"/>
+                <wp:cNvGraphicFramePr/>
+                <a:graphic xmlns:a="http://schemas.openxmlformats.org/drawingml/2006/main">
+                  <a:graphicData uri="http://schemas.microsoft.com/office/word/2010/wordprocessingShape">
+                    <wps:wsp>
+                      <wps:cNvSpPr/>
+                      <wps:spPr>
+                        <a:xfrm>
+                          <a:off x="0" y="0"/>
+                          <a:ext cx="1436914" cy="62474"/>
+                        </a:xfrm>
+                        <a:prstGeom prst="rect">
+                          <a:avLst/>
+                        </a:prstGeom>
+                        <a:solidFill>
+                          <a:schemeClr val="accent5">
+                            <a:alpha val="50000"/>
+                          </a:schemeClr>
+                        </a:solidFill>
+                        <a:ln>
+                          <a:noFill/>
+                        </a:ln>
+                      </wps:spPr>
+                      <wps:style>
+                        <a:lnRef idx="0">
+                          <a:scrgbClr r="0" g="0" b="0"/>
+                        </a:lnRef>
+                        <a:fillRef idx="0">
+                          <a:scrgbClr r="0" g="0" b="0"/>
+                        </a:fillRef>
+                        <a:effectRef idx="0">
+                          <a:scrgbClr r="0" g="0" b="0"/>
+                        </a:effectRef>
+                        <a:fontRef idx="minor">
+                          <a:schemeClr val="lt1"/>
+                        </a:fontRef>
+                      </wps:style>
+                      <wps:bodyPr rot="0" spcFirstLastPara="0" vertOverflow="overflow" horzOverflow="overflow" vert="horz" wrap="square" lIns="91440" tIns="45720" rIns="91440" bIns="45720" numCol="1" spcCol="0" rtlCol="0" fromWordArt="0" anchor="ctr" anchorCtr="0" forceAA="0" compatLnSpc="1">
+                        <a:prstTxWarp prst="textNoShape">
+                          <a:avLst/>
+                        </a:prstTxWarp>
+                        <a:noAutofit/>
+                      </wps:bodyPr>
+                    </wps:wsp>
+                  </a:graphicData>
+                </a:graphic>
+                <wp14:sizeRelH relativeFrom="margin">
+                  <wp14:pctWidth>0</wp14:pctWidth>
+                </wp14:sizeRelH>
+              </wp:anchor>
+            </w:drawing>
+          </mc:Choice>
+          <mc:Fallback>
+            <w:pict>
+              <v:rect w14:anchorId="094BA29D" id="Rectangle 35" o:spid="_x0000_s1026" style="position:absolute;margin-left:72.35pt;margin-top:50.5pt;width:113.15pt;height:4.9pt;z-index:251692032;visibility:visible;mso-wrap-style:square;mso-width-percent:0;mso-wrap-distance-left:9pt;mso-wrap-distance-top:0;mso-wrap-distance-right:9pt;mso-wrap-distance-bottom:0;mso-position-horizontal:absolute;mso-position-horizontal-relative:text;mso-position-vertical:absolute;mso-position-vertical-relative:text;mso-width-percent:0;mso-width-relative:margin;v-text-anchor:middle" o:gfxdata="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" fillcolor="#5b9bd5 [3208]" stroked="f">
+                <v:fill opacity="32896f"/>
+              </v:rect>
+            </w:pict>
+          </mc:Fallback>
+        </mc:AlternateContent>
+      </w:r>
+      <w:r>
+        <w:rPr>
+          <w:noProof/>
+          <w:lang w:val="es-GT"/>
+        </w:rPr>
+        <mc:AlternateContent>
+          <mc:Choice Requires="wps">
+            <w:drawing>
+              <wp:anchor distT="0" distB="0" distL="114300" distR="114300" simplePos="0" relativeHeight="251689984" behindDoc="0" locked="0" layoutInCell="1" allowOverlap="1" wp14:anchorId="4B29CD25" wp14:editId="2A5105AC">
+                <wp:simplePos x="0" y="0"/>
+                <wp:positionH relativeFrom="column">
+                  <wp:posOffset>971195</wp:posOffset>
+                </wp:positionH>
+                <wp:positionV relativeFrom="paragraph">
+                  <wp:posOffset>97285</wp:posOffset>
+                </wp:positionV>
+                <wp:extent cx="1436914" cy="62474"/>
+                <wp:effectExtent l="0" t="0" r="0" b="1270"/>
+                <wp:wrapNone/>
+                <wp:docPr id="34" name="Rectangle 34"/>
+                <wp:cNvGraphicFramePr/>
+                <a:graphic xmlns:a="http://schemas.openxmlformats.org/drawingml/2006/main">
+                  <a:graphicData uri="http://schemas.microsoft.com/office/word/2010/wordprocessingShape">
+                    <wps:wsp>
+                      <wps:cNvSpPr/>
+                      <wps:spPr>
+                        <a:xfrm>
+                          <a:off x="0" y="0"/>
+                          <a:ext cx="1436914" cy="62474"/>
+                        </a:xfrm>
+                        <a:prstGeom prst="rect">
+                          <a:avLst/>
+                        </a:prstGeom>
+                        <a:solidFill>
+                          <a:schemeClr val="accent4">
+                            <a:alpha val="50000"/>
+                          </a:schemeClr>
+                        </a:solidFill>
+                        <a:ln>
+                          <a:noFill/>
+                        </a:ln>
+                      </wps:spPr>
+                      <wps:style>
+                        <a:lnRef idx="0">
+                          <a:scrgbClr r="0" g="0" b="0"/>
+                        </a:lnRef>
+                        <a:fillRef idx="0">
+                          <a:scrgbClr r="0" g="0" b="0"/>
+                        </a:fillRef>
+                        <a:effectRef idx="0">
+                          <a:scrgbClr r="0" g="0" b="0"/>
+                        </a:effectRef>
+                        <a:fontRef idx="minor">
+                          <a:schemeClr val="lt1"/>
+                        </a:fontRef>
+                      </wps:style>
+                      <wps:bodyPr rot="0" spcFirstLastPara="0" vertOverflow="overflow" horzOverflow="overflow" vert="horz" wrap="square" lIns="91440" tIns="45720" rIns="91440" bIns="45720" numCol="1" spcCol="0" rtlCol="0" fromWordArt="0" anchor="ctr" anchorCtr="0" forceAA="0" compatLnSpc="1">
+                        <a:prstTxWarp prst="textNoShape">
+                          <a:avLst/>
+                        </a:prstTxWarp>
+                        <a:noAutofit/>
+                      </wps:bodyPr>
+                    </wps:wsp>
+                  </a:graphicData>
+                </a:graphic>
+                <wp14:sizeRelH relativeFrom="margin">
+                  <wp14:pctWidth>0</wp14:pctWidth>
+                </wp14:sizeRelH>
+              </wp:anchor>
+            </w:drawing>
+          </mc:Choice>
+          <mc:Fallback>
+            <w:pict>
+              <v:rect w14:anchorId="4CBCBF1A" id="Rectangle 34" o:spid="_x0000_s1026" style="position:absolute;margin-left:76.45pt;margin-top:7.65pt;width:113.15pt;height:4.9pt;z-index:251689984;visibility:visible;mso-wrap-style:square;mso-width-percent:0;mso-wrap-distance-left:9pt;mso-wrap-distance-top:0;mso-wrap-distance-right:9pt;mso-wrap-distance-bottom:0;mso-position-horizontal:absolute;mso-position-horizontal-relative:text;mso-position-vertical:absolute;mso-position-vertical-relative:text;mso-width-percent:0;mso-width-relative:margin;v-text-anchor:middle" o:gfxdata="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" fillcolor="#ffc000 [3207]" stroked="f">
+                <v:fill opacity="32896f"/>
+              </v:rect>
+            </w:pict>
+          </mc:Fallback>
+        </mc:AlternateContent>
+      </w:r>
+      <w:r>
+        <w:rPr>
+          <w:noProof/>
+          <w:lang w:val="es-GT"/>
+        </w:rPr>
+        <mc:AlternateContent>
+          <mc:Choice Requires="wps">
+            <w:drawing>
+              <wp:anchor distT="0" distB="0" distL="114300" distR="114300" simplePos="0" relativeHeight="251687936" behindDoc="0" locked="0" layoutInCell="1" allowOverlap="1" wp14:anchorId="51991D9F" wp14:editId="3C8FB686">
+                <wp:simplePos x="0" y="0"/>
+                <wp:positionH relativeFrom="column">
+                  <wp:posOffset>721297</wp:posOffset>
+                </wp:positionH>
+                <wp:positionV relativeFrom="paragraph">
+                  <wp:posOffset>1051442</wp:posOffset>
+                </wp:positionV>
+                <wp:extent cx="1272209" cy="62474"/>
+                <wp:effectExtent l="0" t="0" r="0" b="1270"/>
+                <wp:wrapNone/>
+                <wp:docPr id="33" name="Rectangle 33"/>
+                <wp:cNvGraphicFramePr/>
+                <a:graphic xmlns:a="http://schemas.openxmlformats.org/drawingml/2006/main">
+                  <a:graphicData uri="http://schemas.microsoft.com/office/word/2010/wordprocessingShape">
+                    <wps:wsp>
+                      <wps:cNvSpPr/>
+                      <wps:spPr>
+                        <a:xfrm>
+                          <a:off x="0" y="0"/>
+                          <a:ext cx="1272209" cy="62474"/>
+                        </a:xfrm>
+                        <a:prstGeom prst="rect">
+                          <a:avLst/>
+                        </a:prstGeom>
+                        <a:solidFill>
+                          <a:schemeClr val="accent4">
+                            <a:alpha val="50000"/>
+                          </a:schemeClr>
+                        </a:solidFill>
+                        <a:ln>
+                          <a:noFill/>
+                        </a:ln>
+                      </wps:spPr>
+                      <wps:style>
+                        <a:lnRef idx="0">
+                          <a:scrgbClr r="0" g="0" b="0"/>
+                        </a:lnRef>
+                        <a:fillRef idx="0">
+                          <a:scrgbClr r="0" g="0" b="0"/>
+                        </a:fillRef>
+                        <a:effectRef idx="0">
+                          <a:scrgbClr r="0" g="0" b="0"/>
+                        </a:effectRef>
+                        <a:fontRef idx="minor">
+                          <a:schemeClr val="lt1"/>
+                        </a:fontRef>
+                      </wps:style>
+                      <wps:bodyPr rot="0" spcFirstLastPara="0" vertOverflow="overflow" horzOverflow="overflow" vert="horz" wrap="square" lIns="91440" tIns="45720" rIns="91440" bIns="45720" numCol="1" spcCol="0" rtlCol="0" fromWordArt="0" anchor="ctr" anchorCtr="0" forceAA="0" compatLnSpc="1">
+                        <a:prstTxWarp prst="textNoShape">
+                          <a:avLst/>
+                        </a:prstTxWarp>
+                        <a:noAutofit/>
+                      </wps:bodyPr>
+                    </wps:wsp>
+                  </a:graphicData>
+                </a:graphic>
+              </wp:anchor>
+            </w:drawing>
+          </mc:Choice>
+          <mc:Fallback>
+            <w:pict>
+              <v:rect w14:anchorId="35100A48" id="Rectangle 33" o:spid="_x0000_s1026" style="position:absolute;margin-left:56.8pt;margin-top:82.8pt;width:100.15pt;height:4.9pt;z-index:251687936;visibility:visible;mso-wrap-style:square;mso-wrap-distance-left:9pt;mso-wrap-distance-top:0;mso-wrap-distance-right:9pt;mso-wrap-distance-bottom:0;mso-position-horizontal:absolute;mso-position-horizontal-relative:text;mso-position-vertical:absolute;mso-position-vertical-relative:text;v-text-anchor:middle" o:gfxdata="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" fillcolor="#ffc000 [3207]" stroked="f">
+                <v:fill opacity="32896f"/>
+              </v:rect>
+            </w:pict>
+          </mc:Fallback>
+        </mc:AlternateContent>
+      </w:r>
+      <w:r>
+        <w:rPr>
+          <w:noProof/>
+          <w:lang w:val="es-GT"/>
+        </w:rPr>
+        <w:drawing>
+          <wp:inline distT="0" distB="0" distL="0" distR="0" wp14:anchorId="51489AD3" wp14:editId="09AA2564">
+            <wp:extent cx="5943600" cy="2233295"/>
+            <wp:effectExtent l="0" t="0" r="0" b="1905"/>
+            <wp:docPr id="32" name="Picture 32" descr="Text&#10;&#10;Description automatically generated with medium confidence"/>
+            <wp:cNvGraphicFramePr>
+              <a:graphicFrameLocks xmlns:a="http://schemas.openxmlformats.org/drawingml/2006/main" noChangeAspect="1"/>
+            </wp:cNvGraphicFramePr>
+            <a:graphic xmlns:a="http://schemas.openxmlformats.org/drawingml/2006/main">
+              <a:graphicData uri="http://schemas.openxmlformats.org/drawingml/2006/picture">
+                <pic:pic xmlns:pic="http://schemas.openxmlformats.org/drawingml/2006/picture">
+                  <pic:nvPicPr>
+                    <pic:cNvPr id="32" name="Picture 32" descr="Text&#10;&#10;Description automatically generated with medium confidence"/>
+                    <pic:cNvPicPr/>
+                  </pic:nvPicPr>
+                  <pic:blipFill>
+                    <a:blip r:embed="rId9" cstate="print">
+                      <a:extLst>
+                        <a:ext uri="{28A0092B-C50C-407E-A947-70E740481C1C}">
+                          <a14:useLocalDpi xmlns:a14="http://schemas.microsoft.com/office/drawing/2010/main" val="0"/>
+                        </a:ext>
+                      </a:extLst>
+                    </a:blip>
+                    <a:stretch>
+                      <a:fillRect/>
+                    </a:stretch>
+                  </pic:blipFill>
+                  <pic:spPr>
+                    <a:xfrm>
+                      <a:off x="0" y="0"/>
+                      <a:ext cx="5943600" cy="2233295"/>
+                    </a:xfrm>
+                    <a:prstGeom prst="rect">
+                      <a:avLst/>
+                    </a:prstGeom>
+                  </pic:spPr>
+                </pic:pic>
+              </a:graphicData>
+            </a:graphic>
+          </wp:inline>
+        </w:drawing>
+      </w:r>
     </w:p>
     <w:p>
       <w:pPr>
@@ -2357,13 +3254,12 @@
           <w:rFonts w:ascii="Century Gothic" w:hAnsi="Century Gothic"/>
           <w:lang w:val="es-GT"/>
         </w:rPr>
-        <w:t>Edad</w:t>
-      </w:r>
-    </w:p>
-    <w:p>
-      <w:pPr>
-        <w:pStyle w:val="ListParagraph"/>
-        <w:ind w:left="1080"/>
+        <w:t>Las columnas numéricas de este dataset son Edad y Tarifa. Las demás variables no se consideran numéricas ya que representan una categoría.</w:t>
+      </w:r>
+    </w:p>
+    <w:p>
+      <w:pPr>
+        <w:pStyle w:val="ListParagraph"/>
         <w:rPr>
           <w:rFonts w:ascii="Century Gothic" w:hAnsi="Century Gothic"/>
           <w:lang w:val="es-GT"/>
@@ -2387,8 +3283,1257 @@
           <w:rFonts w:ascii="Century Gothic" w:hAnsi="Century Gothic"/>
           <w:lang w:val="es-GT"/>
         </w:rPr>
+        <w:t>Edad</w:t>
+      </w:r>
+      <w:r>
+        <w:rPr>
+          <w:rFonts w:ascii="Century Gothic" w:hAnsi="Century Gothic"/>
+          <w:lang w:val="es-GT"/>
+        </w:rPr>
+        <w:t xml:space="preserve"> </w:t>
+      </w:r>
+    </w:p>
+    <w:p>
+      <w:pPr>
+        <w:rPr>
+          <w:rFonts w:ascii="Century Gothic" w:hAnsi="Century Gothic"/>
+          <w:lang w:val="es-GT"/>
+        </w:rPr>
+        <w:sectPr>
+          <w:pgSz w:w="12240" w:h="15840"/>
+          <w:pgMar w:top="1440" w:right="1440" w:bottom="1440" w:left="1440" w:header="708" w:footer="708" w:gutter="0"/>
+          <w:cols w:space="708"/>
+          <w:docGrid w:linePitch="360"/>
+        </w:sectPr>
+      </w:pPr>
+    </w:p>
+    <w:p>
+      <w:pPr>
+        <w:rPr>
+          <w:rFonts w:ascii="Century Gothic" w:hAnsi="Century Gothic"/>
+          <w:lang w:val="es-GT"/>
+        </w:rPr>
+      </w:pPr>
+      <w:r>
+        <w:rPr>
+          <w:rFonts w:ascii="Century Gothic" w:hAnsi="Century Gothic"/>
+          <w:lang w:val="es-GT"/>
+        </w:rPr>
+        <w:t>M</w:t>
+      </w:r>
+      <w:r>
+        <w:rPr>
+          <w:rFonts w:ascii="Century Gothic" w:hAnsi="Century Gothic"/>
+          <w:lang w:val="es-GT"/>
+        </w:rPr>
+        <w:t>in</w:t>
+      </w:r>
+      <w:r>
+        <w:rPr>
+          <w:rFonts w:ascii="Century Gothic" w:hAnsi="Century Gothic"/>
+          <w:lang w:val="es-GT"/>
+        </w:rPr>
+        <w:t>M</w:t>
+      </w:r>
+      <w:r>
+        <w:rPr>
+          <w:rFonts w:ascii="Century Gothic" w:hAnsi="Century Gothic"/>
+          <w:lang w:val="es-GT"/>
+        </w:rPr>
+        <w:t xml:space="preserve">ax </w:t>
+      </w:r>
+    </w:p>
+    <w:p>
+      <w:pPr>
+        <w:rPr>
+          <w:rFonts w:ascii="Century Gothic" w:hAnsi="Century Gothic"/>
+          <w:lang w:val="es-GT"/>
+        </w:rPr>
+      </w:pPr>
+      <w:r>
+        <w:rPr>
+          <w:rFonts w:ascii="Century Gothic" w:hAnsi="Century Gothic"/>
+          <w:noProof/>
+          <w:lang w:val="es-GT"/>
+        </w:rPr>
+        <w:drawing>
+          <wp:anchor distT="0" distB="0" distL="114300" distR="114300" simplePos="0" relativeHeight="251674624" behindDoc="0" locked="0" layoutInCell="1" allowOverlap="1" wp14:anchorId="2E7BD079" wp14:editId="77530BA0">
+            <wp:simplePos x="0" y="0"/>
+            <wp:positionH relativeFrom="column">
+              <wp:posOffset>31531</wp:posOffset>
+            </wp:positionH>
+            <wp:positionV relativeFrom="paragraph">
+              <wp:posOffset>29473</wp:posOffset>
+            </wp:positionV>
+            <wp:extent cx="2206625" cy="2755265"/>
+            <wp:effectExtent l="0" t="0" r="3175" b="635"/>
+            <wp:wrapNone/>
+            <wp:docPr id="14" name="Picture 14" descr="A picture containing text&#10;&#10;Description automatically generated"/>
+            <wp:cNvGraphicFramePr>
+              <a:graphicFrameLocks xmlns:a="http://schemas.openxmlformats.org/drawingml/2006/main" noChangeAspect="1"/>
+            </wp:cNvGraphicFramePr>
+            <a:graphic xmlns:a="http://schemas.openxmlformats.org/drawingml/2006/main">
+              <a:graphicData uri="http://schemas.openxmlformats.org/drawingml/2006/picture">
+                <pic:pic xmlns:pic="http://schemas.openxmlformats.org/drawingml/2006/picture">
+                  <pic:nvPicPr>
+                    <pic:cNvPr id="14" name="Picture 14" descr="A picture containing text&#10;&#10;Description automatically generated"/>
+                    <pic:cNvPicPr/>
+                  </pic:nvPicPr>
+                  <pic:blipFill rotWithShape="1">
+                    <a:blip r:embed="rId10" cstate="print">
+                      <a:extLst>
+                        <a:ext uri="{28A0092B-C50C-407E-A947-70E740481C1C}">
+                          <a14:useLocalDpi xmlns:a14="http://schemas.microsoft.com/office/drawing/2010/main" val="0"/>
+                        </a:ext>
+                      </a:extLst>
+                    </a:blip>
+                    <a:srcRect b="5414"/>
+                    <a:stretch/>
+                  </pic:blipFill>
+                  <pic:spPr bwMode="auto">
+                    <a:xfrm>
+                      <a:off x="0" y="0"/>
+                      <a:ext cx="2219175" cy="2770935"/>
+                    </a:xfrm>
+                    <a:prstGeom prst="rect">
+                      <a:avLst/>
+                    </a:prstGeom>
+                    <a:ln>
+                      <a:noFill/>
+                    </a:ln>
+                    <a:extLst>
+                      <a:ext uri="{53640926-AAD7-44D8-BBD7-CCE9431645EC}">
+                        <a14:shadowObscured xmlns:a14="http://schemas.microsoft.com/office/drawing/2010/main"/>
+                      </a:ext>
+                    </a:extLst>
+                  </pic:spPr>
+                </pic:pic>
+              </a:graphicData>
+            </a:graphic>
+            <wp14:sizeRelH relativeFrom="page">
+              <wp14:pctWidth>0</wp14:pctWidth>
+            </wp14:sizeRelH>
+            <wp14:sizeRelV relativeFrom="page">
+              <wp14:pctHeight>0</wp14:pctHeight>
+            </wp14:sizeRelV>
+          </wp:anchor>
+        </w:drawing>
+      </w:r>
+    </w:p>
+    <w:p>
+      <w:pPr>
+        <w:spacing w:line="276" w:lineRule="auto"/>
+        <w:rPr>
+          <w:rFonts w:ascii="Century Gothic" w:hAnsi="Century Gothic"/>
+          <w:lang w:val="es-ES"/>
+        </w:rPr>
+      </w:pPr>
+      <w:r>
+        <w:rPr>
+          <w:rFonts w:ascii="Century Gothic" w:hAnsi="Century Gothic"/>
+          <w:noProof/>
+          <w:lang w:val="es-GT"/>
+        </w:rPr>
+        <w:drawing>
+          <wp:anchor distT="0" distB="0" distL="114300" distR="114300" simplePos="0" relativeHeight="251675648" behindDoc="0" locked="0" layoutInCell="1" allowOverlap="1" wp14:anchorId="4B281CEA" wp14:editId="2FC3D9D7">
+            <wp:simplePos x="0" y="0"/>
+            <wp:positionH relativeFrom="column">
+              <wp:posOffset>34925</wp:posOffset>
+            </wp:positionH>
+            <wp:positionV relativeFrom="paragraph">
+              <wp:posOffset>213995</wp:posOffset>
+            </wp:positionV>
+            <wp:extent cx="2910840" cy="2755265"/>
+            <wp:effectExtent l="0" t="0" r="0" b="635"/>
+            <wp:wrapNone/>
+            <wp:docPr id="15" name="Picture 15" descr="A picture containing table&#10;&#10;Description automatically generated"/>
+            <wp:cNvGraphicFramePr>
+              <a:graphicFrameLocks xmlns:a="http://schemas.openxmlformats.org/drawingml/2006/main" noChangeAspect="1"/>
+            </wp:cNvGraphicFramePr>
+            <a:graphic xmlns:a="http://schemas.openxmlformats.org/drawingml/2006/main">
+              <a:graphicData uri="http://schemas.openxmlformats.org/drawingml/2006/picture">
+                <pic:pic xmlns:pic="http://schemas.openxmlformats.org/drawingml/2006/picture">
+                  <pic:nvPicPr>
+                    <pic:cNvPr id="15" name="Picture 15" descr="A picture containing table&#10;&#10;Description automatically generated"/>
+                    <pic:cNvPicPr/>
+                  </pic:nvPicPr>
+                  <pic:blipFill>
+                    <a:blip r:embed="rId11">
+                      <a:extLst>
+                        <a:ext uri="{28A0092B-C50C-407E-A947-70E740481C1C}">
+                          <a14:useLocalDpi xmlns:a14="http://schemas.microsoft.com/office/drawing/2010/main" val="0"/>
+                        </a:ext>
+                      </a:extLst>
+                    </a:blip>
+                    <a:stretch>
+                      <a:fillRect/>
+                    </a:stretch>
+                  </pic:blipFill>
+                  <pic:spPr>
+                    <a:xfrm>
+                      <a:off x="0" y="0"/>
+                      <a:ext cx="2910840" cy="2755265"/>
+                    </a:xfrm>
+                    <a:prstGeom prst="rect">
+                      <a:avLst/>
+                    </a:prstGeom>
+                  </pic:spPr>
+                </pic:pic>
+              </a:graphicData>
+            </a:graphic>
+            <wp14:sizeRelH relativeFrom="page">
+              <wp14:pctWidth>0</wp14:pctWidth>
+            </wp14:sizeRelH>
+            <wp14:sizeRelV relativeFrom="page">
+              <wp14:pctHeight>0</wp14:pctHeight>
+            </wp14:sizeRelV>
+          </wp:anchor>
+        </w:drawing>
+      </w:r>
+      <w:proofErr w:type="spellStart"/>
+      <w:r>
+        <w:rPr>
+          <w:rFonts w:ascii="Century Gothic" w:hAnsi="Century Gothic"/>
+          <w:lang w:val="es-ES"/>
+        </w:rPr>
+        <w:t>Standarization</w:t>
+      </w:r>
+      <w:proofErr w:type="spellEnd"/>
+    </w:p>
+    <w:p>
+      <w:pPr>
+        <w:spacing w:line="276" w:lineRule="auto"/>
+        <w:rPr>
+          <w:rFonts w:ascii="Century Gothic" w:hAnsi="Century Gothic"/>
+          <w:lang w:val="es-ES"/>
+        </w:rPr>
+        <w:sectPr>
+          <w:type w:val="continuous"/>
+          <w:pgSz w:w="12240" w:h="15840"/>
+          <w:pgMar w:top="1440" w:right="1440" w:bottom="1440" w:left="1440" w:header="708" w:footer="708" w:gutter="0"/>
+          <w:cols w:num="2" w:space="708"/>
+          <w:docGrid w:linePitch="360"/>
+        </w:sectPr>
+      </w:pPr>
+    </w:p>
+    <w:p>
+      <w:pPr>
+        <w:spacing w:line="276" w:lineRule="auto"/>
+        <w:rPr>
+          <w:rFonts w:ascii="Century Gothic" w:hAnsi="Century Gothic"/>
+          <w:lang w:val="es-ES"/>
+        </w:rPr>
+      </w:pPr>
+    </w:p>
+    <w:p>
+      <w:pPr>
+        <w:spacing w:line="276" w:lineRule="auto"/>
+        <w:rPr>
+          <w:rFonts w:ascii="Century Gothic" w:hAnsi="Century Gothic"/>
+          <w:lang w:val="es-ES"/>
+        </w:rPr>
+      </w:pPr>
+    </w:p>
+    <w:p>
+      <w:pPr>
+        <w:spacing w:line="276" w:lineRule="auto"/>
+        <w:rPr>
+          <w:rFonts w:ascii="Century Gothic" w:hAnsi="Century Gothic"/>
+          <w:lang w:val="es-ES"/>
+        </w:rPr>
+      </w:pPr>
+    </w:p>
+    <w:p>
+      <w:pPr>
+        <w:spacing w:line="276" w:lineRule="auto"/>
+        <w:rPr>
+          <w:rFonts w:ascii="Century Gothic" w:hAnsi="Century Gothic"/>
+          <w:lang w:val="es-ES"/>
+        </w:rPr>
+      </w:pPr>
+    </w:p>
+    <w:p>
+      <w:pPr>
+        <w:spacing w:line="276" w:lineRule="auto"/>
+        <w:rPr>
+          <w:rFonts w:ascii="Century Gothic" w:hAnsi="Century Gothic"/>
+          <w:lang w:val="es-ES"/>
+        </w:rPr>
+      </w:pPr>
+    </w:p>
+    <w:p>
+      <w:pPr>
+        <w:spacing w:line="276" w:lineRule="auto"/>
+        <w:rPr>
+          <w:rFonts w:ascii="Century Gothic" w:hAnsi="Century Gothic"/>
+          <w:lang w:val="es-ES"/>
+        </w:rPr>
+      </w:pPr>
+    </w:p>
+    <w:p>
+      <w:pPr>
+        <w:spacing w:line="276" w:lineRule="auto"/>
+        <w:rPr>
+          <w:rFonts w:ascii="Century Gothic" w:hAnsi="Century Gothic"/>
+          <w:lang w:val="es-ES"/>
+        </w:rPr>
+      </w:pPr>
+    </w:p>
+    <w:p>
+      <w:pPr>
+        <w:spacing w:line="276" w:lineRule="auto"/>
+        <w:rPr>
+          <w:rFonts w:ascii="Century Gothic" w:hAnsi="Century Gothic"/>
+          <w:lang w:val="es-ES"/>
+        </w:rPr>
+      </w:pPr>
+    </w:p>
+    <w:p>
+      <w:pPr>
+        <w:spacing w:line="276" w:lineRule="auto"/>
+        <w:rPr>
+          <w:rFonts w:ascii="Century Gothic" w:hAnsi="Century Gothic"/>
+          <w:lang w:val="es-ES"/>
+        </w:rPr>
+      </w:pPr>
+    </w:p>
+    <w:p>
+      <w:pPr>
+        <w:spacing w:line="276" w:lineRule="auto"/>
+        <w:rPr>
+          <w:rFonts w:ascii="Century Gothic" w:hAnsi="Century Gothic"/>
+          <w:lang w:val="es-ES"/>
+        </w:rPr>
+      </w:pPr>
+    </w:p>
+    <w:p>
+      <w:pPr>
+        <w:spacing w:line="276" w:lineRule="auto"/>
+        <w:rPr>
+          <w:rFonts w:ascii="Century Gothic" w:hAnsi="Century Gothic"/>
+          <w:lang w:val="es-ES"/>
+        </w:rPr>
+      </w:pPr>
+    </w:p>
+    <w:p>
+      <w:pPr>
+        <w:spacing w:line="276" w:lineRule="auto"/>
+        <w:rPr>
+          <w:rFonts w:ascii="Century Gothic" w:hAnsi="Century Gothic"/>
+          <w:lang w:val="es-ES"/>
+        </w:rPr>
+      </w:pPr>
+    </w:p>
+    <w:p>
+      <w:pPr>
+        <w:spacing w:line="276" w:lineRule="auto"/>
+        <w:rPr>
+          <w:rFonts w:ascii="Century Gothic" w:hAnsi="Century Gothic"/>
+          <w:lang w:val="es-ES"/>
+        </w:rPr>
+      </w:pPr>
+    </w:p>
+    <w:p>
+      <w:pPr>
+        <w:spacing w:line="276" w:lineRule="auto"/>
+        <w:rPr>
+          <w:rFonts w:ascii="Century Gothic" w:hAnsi="Century Gothic"/>
+          <w:lang w:val="es-ES"/>
+        </w:rPr>
+      </w:pPr>
+    </w:p>
+    <w:p>
+      <w:pPr>
+        <w:spacing w:line="276" w:lineRule="auto"/>
+        <w:rPr>
+          <w:rFonts w:ascii="Century Gothic" w:hAnsi="Century Gothic"/>
+          <w:lang w:val="es-ES"/>
+        </w:rPr>
+      </w:pPr>
+      <w:r>
+        <w:rPr>
+          <w:rFonts w:ascii="Century Gothic" w:hAnsi="Century Gothic"/>
+          <w:noProof/>
+          <w:lang w:val="es-GT"/>
+        </w:rPr>
+        <w:drawing>
+          <wp:anchor distT="0" distB="0" distL="114300" distR="114300" simplePos="0" relativeHeight="251676672" behindDoc="0" locked="0" layoutInCell="1" allowOverlap="1" wp14:anchorId="0CA02DC0" wp14:editId="61F0BE20">
+            <wp:simplePos x="0" y="0"/>
+            <wp:positionH relativeFrom="column">
+              <wp:posOffset>-46990</wp:posOffset>
+            </wp:positionH>
+            <wp:positionV relativeFrom="paragraph">
+              <wp:posOffset>289560</wp:posOffset>
+            </wp:positionV>
+            <wp:extent cx="2166067" cy="2754000"/>
+            <wp:effectExtent l="0" t="0" r="5715" b="1905"/>
+            <wp:wrapNone/>
+            <wp:docPr id="16" name="Picture 16" descr="A picture containing table&#10;&#10;Description automatically generated"/>
+            <wp:cNvGraphicFramePr>
+              <a:graphicFrameLocks xmlns:a="http://schemas.openxmlformats.org/drawingml/2006/main" noChangeAspect="1"/>
+            </wp:cNvGraphicFramePr>
+            <a:graphic xmlns:a="http://schemas.openxmlformats.org/drawingml/2006/main">
+              <a:graphicData uri="http://schemas.openxmlformats.org/drawingml/2006/picture">
+                <pic:pic xmlns:pic="http://schemas.openxmlformats.org/drawingml/2006/picture">
+                  <pic:nvPicPr>
+                    <pic:cNvPr id="16" name="Picture 16" descr="A picture containing table&#10;&#10;Description automatically generated"/>
+                    <pic:cNvPicPr/>
+                  </pic:nvPicPr>
+                  <pic:blipFill>
+                    <a:blip r:embed="rId12" cstate="print">
+                      <a:extLst>
+                        <a:ext uri="{28A0092B-C50C-407E-A947-70E740481C1C}">
+                          <a14:useLocalDpi xmlns:a14="http://schemas.microsoft.com/office/drawing/2010/main" val="0"/>
+                        </a:ext>
+                      </a:extLst>
+                    </a:blip>
+                    <a:stretch>
+                      <a:fillRect/>
+                    </a:stretch>
+                  </pic:blipFill>
+                  <pic:spPr>
+                    <a:xfrm>
+                      <a:off x="0" y="0"/>
+                      <a:ext cx="2166067" cy="2754000"/>
+                    </a:xfrm>
+                    <a:prstGeom prst="rect">
+                      <a:avLst/>
+                    </a:prstGeom>
+                  </pic:spPr>
+                </pic:pic>
+              </a:graphicData>
+            </a:graphic>
+            <wp14:sizeRelH relativeFrom="page">
+              <wp14:pctWidth>0</wp14:pctWidth>
+            </wp14:sizeRelH>
+            <wp14:sizeRelV relativeFrom="page">
+              <wp14:pctHeight>0</wp14:pctHeight>
+            </wp14:sizeRelV>
+          </wp:anchor>
+        </w:drawing>
+      </w:r>
+      <w:proofErr w:type="spellStart"/>
+      <w:r>
+        <w:rPr>
+          <w:rFonts w:ascii="Century Gothic" w:hAnsi="Century Gothic"/>
+          <w:lang w:val="es-ES"/>
+        </w:rPr>
+        <w:t>MaxAbsScaler</w:t>
+      </w:r>
+      <w:proofErr w:type="spellEnd"/>
+    </w:p>
+    <w:p>
+      <w:pPr>
+        <w:pStyle w:val="ListParagraph"/>
+        <w:ind w:left="1800"/>
+        <w:rPr>
+          <w:rFonts w:ascii="Century Gothic" w:hAnsi="Century Gothic"/>
+          <w:lang w:val="es-GT"/>
+        </w:rPr>
+        <w:sectPr>
+          <w:type w:val="continuous"/>
+          <w:pgSz w:w="12240" w:h="15840"/>
+          <w:pgMar w:top="1440" w:right="1440" w:bottom="1440" w:left="1440" w:header="708" w:footer="708" w:gutter="0"/>
+          <w:cols w:space="708"/>
+          <w:docGrid w:linePitch="360"/>
+        </w:sectPr>
+      </w:pPr>
+    </w:p>
+    <w:p>
+      <w:pPr>
+        <w:pStyle w:val="ListParagraph"/>
+        <w:ind w:left="1800"/>
+        <w:rPr>
+          <w:rFonts w:ascii="Century Gothic" w:hAnsi="Century Gothic"/>
+          <w:lang w:val="es-GT"/>
+        </w:rPr>
+      </w:pPr>
+    </w:p>
+    <w:p>
+      <w:pPr>
+        <w:pStyle w:val="ListParagraph"/>
+        <w:ind w:left="1800"/>
+        <w:rPr>
+          <w:rFonts w:ascii="Century Gothic" w:hAnsi="Century Gothic"/>
+          <w:lang w:val="es-GT"/>
+        </w:rPr>
+      </w:pPr>
+    </w:p>
+    <w:p>
+      <w:pPr>
+        <w:pStyle w:val="ListParagraph"/>
+        <w:ind w:left="1800"/>
+        <w:rPr>
+          <w:rFonts w:ascii="Century Gothic" w:hAnsi="Century Gothic"/>
+          <w:lang w:val="es-GT"/>
+        </w:rPr>
+      </w:pPr>
+    </w:p>
+    <w:p>
+      <w:pPr>
+        <w:pStyle w:val="ListParagraph"/>
+        <w:ind w:left="1800"/>
+        <w:rPr>
+          <w:rFonts w:ascii="Century Gothic" w:hAnsi="Century Gothic"/>
+          <w:lang w:val="es-GT"/>
+        </w:rPr>
+      </w:pPr>
+    </w:p>
+    <w:p>
+      <w:pPr>
+        <w:pStyle w:val="ListParagraph"/>
+        <w:ind w:left="1800"/>
+        <w:rPr>
+          <w:rFonts w:ascii="Century Gothic" w:hAnsi="Century Gothic"/>
+          <w:lang w:val="es-GT"/>
+        </w:rPr>
+      </w:pPr>
+    </w:p>
+    <w:p>
+      <w:pPr>
+        <w:pStyle w:val="ListParagraph"/>
+        <w:ind w:left="1080"/>
+        <w:rPr>
+          <w:rFonts w:ascii="Century Gothic" w:hAnsi="Century Gothic"/>
+          <w:lang w:val="es-GT"/>
+        </w:rPr>
+      </w:pPr>
+    </w:p>
+    <w:p>
+      <w:pPr>
+        <w:pStyle w:val="ListParagraph"/>
+        <w:ind w:left="1080"/>
+        <w:rPr>
+          <w:rFonts w:ascii="Century Gothic" w:hAnsi="Century Gothic"/>
+          <w:lang w:val="es-GT"/>
+        </w:rPr>
+      </w:pPr>
+    </w:p>
+    <w:p>
+      <w:pPr>
+        <w:pStyle w:val="ListParagraph"/>
+        <w:ind w:left="1080"/>
+        <w:rPr>
+          <w:rFonts w:ascii="Century Gothic" w:hAnsi="Century Gothic"/>
+          <w:lang w:val="es-GT"/>
+        </w:rPr>
+      </w:pPr>
+    </w:p>
+    <w:p>
+      <w:pPr>
+        <w:pStyle w:val="ListParagraph"/>
+        <w:ind w:left="1080"/>
+        <w:rPr>
+          <w:rFonts w:ascii="Century Gothic" w:hAnsi="Century Gothic"/>
+          <w:lang w:val="es-GT"/>
+        </w:rPr>
+      </w:pPr>
+    </w:p>
+    <w:p>
+      <w:pPr>
+        <w:pStyle w:val="ListParagraph"/>
+        <w:ind w:left="1080"/>
+        <w:rPr>
+          <w:rFonts w:ascii="Century Gothic" w:hAnsi="Century Gothic"/>
+          <w:lang w:val="es-GT"/>
+        </w:rPr>
+      </w:pPr>
+    </w:p>
+    <w:p>
+      <w:pPr>
+        <w:pStyle w:val="ListParagraph"/>
+        <w:ind w:left="1080"/>
+        <w:rPr>
+          <w:rFonts w:ascii="Century Gothic" w:hAnsi="Century Gothic"/>
+          <w:lang w:val="es-GT"/>
+        </w:rPr>
+      </w:pPr>
+    </w:p>
+    <w:p>
+      <w:pPr>
+        <w:pStyle w:val="ListParagraph"/>
+        <w:ind w:left="1080"/>
+        <w:rPr>
+          <w:rFonts w:ascii="Century Gothic" w:hAnsi="Century Gothic"/>
+          <w:lang w:val="es-GT"/>
+        </w:rPr>
+      </w:pPr>
+    </w:p>
+    <w:p>
+      <w:pPr>
+        <w:pStyle w:val="ListParagraph"/>
+        <w:ind w:left="1080"/>
+        <w:rPr>
+          <w:rFonts w:ascii="Century Gothic" w:hAnsi="Century Gothic"/>
+          <w:lang w:val="es-GT"/>
+        </w:rPr>
+      </w:pPr>
+    </w:p>
+    <w:p>
+      <w:pPr>
+        <w:pStyle w:val="ListParagraph"/>
+        <w:ind w:left="1080"/>
+        <w:rPr>
+          <w:rFonts w:ascii="Century Gothic" w:hAnsi="Century Gothic"/>
+          <w:lang w:val="es-GT"/>
+        </w:rPr>
+      </w:pPr>
+    </w:p>
+    <w:p>
+      <w:pPr>
+        <w:rPr>
+          <w:rFonts w:ascii="Century Gothic" w:hAnsi="Century Gothic"/>
+          <w:lang w:val="es-GT"/>
+        </w:rPr>
+      </w:pPr>
+    </w:p>
+    <w:p>
+      <w:pPr>
+        <w:rPr>
+          <w:rFonts w:ascii="Century Gothic" w:hAnsi="Century Gothic"/>
+          <w:lang w:val="es-GT"/>
+        </w:rPr>
+      </w:pPr>
+    </w:p>
+    <w:p>
+      <w:pPr>
+        <w:pStyle w:val="ListParagraph"/>
+        <w:ind w:left="1080"/>
+        <w:rPr>
+          <w:rFonts w:ascii="Century Gothic" w:hAnsi="Century Gothic"/>
+          <w:lang w:val="es-GT"/>
+        </w:rPr>
+      </w:pPr>
+    </w:p>
+    <w:p>
+      <w:pPr>
+        <w:pStyle w:val="ListParagraph"/>
+        <w:numPr>
+          <w:ilvl w:val="0"/>
+          <w:numId w:val="2"/>
+        </w:numPr>
+        <w:rPr>
+          <w:rFonts w:ascii="Century Gothic" w:hAnsi="Century Gothic"/>
+          <w:lang w:val="es-GT"/>
+        </w:rPr>
+      </w:pPr>
+      <w:r>
+        <w:rPr>
+          <w:rFonts w:ascii="Century Gothic" w:hAnsi="Century Gothic"/>
+          <w:lang w:val="es-GT"/>
+        </w:rPr>
+        <w:lastRenderedPageBreak/>
         <w:t>Tarifa</w:t>
       </w:r>
+    </w:p>
+    <w:p>
+      <w:pPr>
+        <w:rPr>
+          <w:rFonts w:ascii="Century Gothic" w:hAnsi="Century Gothic"/>
+          <w:lang w:val="es-GT"/>
+        </w:rPr>
+        <w:sectPr>
+          <w:type w:val="continuous"/>
+          <w:pgSz w:w="12240" w:h="15840"/>
+          <w:pgMar w:top="1440" w:right="1440" w:bottom="1440" w:left="1440" w:header="708" w:footer="708" w:gutter="0"/>
+          <w:cols w:space="708"/>
+          <w:docGrid w:linePitch="360"/>
+        </w:sectPr>
+      </w:pPr>
+    </w:p>
+    <w:p>
+      <w:pPr>
+        <w:rPr>
+          <w:rFonts w:ascii="Century Gothic" w:hAnsi="Century Gothic"/>
+          <w:lang w:val="es-GT"/>
+        </w:rPr>
+      </w:pPr>
+      <w:r>
+        <w:rPr>
+          <w:rFonts w:ascii="Century Gothic" w:hAnsi="Century Gothic"/>
+          <w:lang w:val="es-GT"/>
+        </w:rPr>
+        <w:t>Min</w:t>
+      </w:r>
+      <w:r>
+        <w:rPr>
+          <w:rFonts w:ascii="Century Gothic" w:hAnsi="Century Gothic"/>
+          <w:lang w:val="es-GT"/>
+        </w:rPr>
+        <w:t>M</w:t>
+      </w:r>
+      <w:r>
+        <w:rPr>
+          <w:rFonts w:ascii="Century Gothic" w:hAnsi="Century Gothic"/>
+          <w:lang w:val="es-GT"/>
+        </w:rPr>
+        <w:t>ax</w:t>
+      </w:r>
+    </w:p>
+    <w:p>
+      <w:pPr>
+        <w:spacing w:line="276" w:lineRule="auto"/>
+        <w:rPr>
+          <w:rFonts w:ascii="Century Gothic" w:hAnsi="Century Gothic"/>
+          <w:lang w:val="es-ES"/>
+        </w:rPr>
+      </w:pPr>
+      <w:proofErr w:type="spellStart"/>
+      <w:r>
+        <w:rPr>
+          <w:rFonts w:ascii="Century Gothic" w:hAnsi="Century Gothic"/>
+          <w:lang w:val="es-ES"/>
+        </w:rPr>
+        <w:t>Standarization</w:t>
+      </w:r>
+      <w:proofErr w:type="spellEnd"/>
+    </w:p>
+    <w:p>
+      <w:pPr>
+        <w:spacing w:line="276" w:lineRule="auto"/>
+        <w:rPr>
+          <w:rFonts w:ascii="Century Gothic" w:hAnsi="Century Gothic"/>
+          <w:lang w:val="es-ES"/>
+        </w:rPr>
+        <w:sectPr>
+          <w:type w:val="continuous"/>
+          <w:pgSz w:w="12240" w:h="15840"/>
+          <w:pgMar w:top="1440" w:right="1440" w:bottom="1440" w:left="1440" w:header="708" w:footer="708" w:gutter="0"/>
+          <w:cols w:num="2" w:space="708"/>
+          <w:docGrid w:linePitch="360"/>
+        </w:sectPr>
+      </w:pPr>
+    </w:p>
+    <w:p>
+      <w:pPr>
+        <w:spacing w:line="276" w:lineRule="auto"/>
+        <w:rPr>
+          <w:rFonts w:ascii="Century Gothic" w:hAnsi="Century Gothic"/>
+          <w:lang w:val="es-ES"/>
+        </w:rPr>
+      </w:pPr>
+      <w:r>
+        <w:rPr>
+          <w:rFonts w:ascii="Century Gothic" w:hAnsi="Century Gothic"/>
+          <w:noProof/>
+          <w:lang w:val="es-ES"/>
+        </w:rPr>
+        <w:drawing>
+          <wp:anchor distT="0" distB="0" distL="114300" distR="114300" simplePos="0" relativeHeight="251678720" behindDoc="0" locked="0" layoutInCell="1" allowOverlap="1" wp14:anchorId="352B2C8E" wp14:editId="2FADBD70">
+            <wp:simplePos x="0" y="0"/>
+            <wp:positionH relativeFrom="column">
+              <wp:posOffset>3247302</wp:posOffset>
+            </wp:positionH>
+            <wp:positionV relativeFrom="paragraph">
+              <wp:posOffset>133350</wp:posOffset>
+            </wp:positionV>
+            <wp:extent cx="2734468" cy="2754000"/>
+            <wp:effectExtent l="0" t="0" r="0" b="1905"/>
+            <wp:wrapNone/>
+            <wp:docPr id="18" name="Picture 18" descr="A picture containing text&#10;&#10;Description automatically generated"/>
+            <wp:cNvGraphicFramePr>
+              <a:graphicFrameLocks xmlns:a="http://schemas.openxmlformats.org/drawingml/2006/main" noChangeAspect="1"/>
+            </wp:cNvGraphicFramePr>
+            <a:graphic xmlns:a="http://schemas.openxmlformats.org/drawingml/2006/main">
+              <a:graphicData uri="http://schemas.openxmlformats.org/drawingml/2006/picture">
+                <pic:pic xmlns:pic="http://schemas.openxmlformats.org/drawingml/2006/picture">
+                  <pic:nvPicPr>
+                    <pic:cNvPr id="18" name="Picture 18" descr="A picture containing text&#10;&#10;Description automatically generated"/>
+                    <pic:cNvPicPr/>
+                  </pic:nvPicPr>
+                  <pic:blipFill>
+                    <a:blip r:embed="rId13">
+                      <a:extLst>
+                        <a:ext uri="{28A0092B-C50C-407E-A947-70E740481C1C}">
+                          <a14:useLocalDpi xmlns:a14="http://schemas.microsoft.com/office/drawing/2010/main" val="0"/>
+                        </a:ext>
+                      </a:extLst>
+                    </a:blip>
+                    <a:stretch>
+                      <a:fillRect/>
+                    </a:stretch>
+                  </pic:blipFill>
+                  <pic:spPr>
+                    <a:xfrm>
+                      <a:off x="0" y="0"/>
+                      <a:ext cx="2734468" cy="2754000"/>
+                    </a:xfrm>
+                    <a:prstGeom prst="rect">
+                      <a:avLst/>
+                    </a:prstGeom>
+                  </pic:spPr>
+                </pic:pic>
+              </a:graphicData>
+            </a:graphic>
+            <wp14:sizeRelH relativeFrom="page">
+              <wp14:pctWidth>0</wp14:pctWidth>
+            </wp14:sizeRelH>
+            <wp14:sizeRelV relativeFrom="page">
+              <wp14:pctHeight>0</wp14:pctHeight>
+            </wp14:sizeRelV>
+          </wp:anchor>
+        </w:drawing>
+      </w:r>
+      <w:r>
+        <w:rPr>
+          <w:rFonts w:ascii="Century Gothic" w:hAnsi="Century Gothic"/>
+          <w:noProof/>
+          <w:lang w:val="es-ES"/>
+        </w:rPr>
+        <w:drawing>
+          <wp:anchor distT="0" distB="0" distL="114300" distR="114300" simplePos="0" relativeHeight="251677696" behindDoc="0" locked="0" layoutInCell="1" allowOverlap="1" wp14:anchorId="71EA0772" wp14:editId="0E234B44">
+            <wp:simplePos x="0" y="0"/>
+            <wp:positionH relativeFrom="column">
+              <wp:posOffset>15372</wp:posOffset>
+            </wp:positionH>
+            <wp:positionV relativeFrom="paragraph">
+              <wp:posOffset>133724</wp:posOffset>
+            </wp:positionV>
+            <wp:extent cx="2489543" cy="2754000"/>
+            <wp:effectExtent l="0" t="0" r="0" b="1905"/>
+            <wp:wrapNone/>
+            <wp:docPr id="17" name="Picture 17" descr="Text&#10;&#10;Description automatically generated with medium confidence"/>
+            <wp:cNvGraphicFramePr>
+              <a:graphicFrameLocks xmlns:a="http://schemas.openxmlformats.org/drawingml/2006/main" noChangeAspect="1"/>
+            </wp:cNvGraphicFramePr>
+            <a:graphic xmlns:a="http://schemas.openxmlformats.org/drawingml/2006/main">
+              <a:graphicData uri="http://schemas.openxmlformats.org/drawingml/2006/picture">
+                <pic:pic xmlns:pic="http://schemas.openxmlformats.org/drawingml/2006/picture">
+                  <pic:nvPicPr>
+                    <pic:cNvPr id="17" name="Picture 17" descr="Text&#10;&#10;Description automatically generated with medium confidence"/>
+                    <pic:cNvPicPr/>
+                  </pic:nvPicPr>
+                  <pic:blipFill>
+                    <a:blip r:embed="rId14">
+                      <a:extLst>
+                        <a:ext uri="{28A0092B-C50C-407E-A947-70E740481C1C}">
+                          <a14:useLocalDpi xmlns:a14="http://schemas.microsoft.com/office/drawing/2010/main" val="0"/>
+                        </a:ext>
+                      </a:extLst>
+                    </a:blip>
+                    <a:stretch>
+                      <a:fillRect/>
+                    </a:stretch>
+                  </pic:blipFill>
+                  <pic:spPr>
+                    <a:xfrm>
+                      <a:off x="0" y="0"/>
+                      <a:ext cx="2489543" cy="2754000"/>
+                    </a:xfrm>
+                    <a:prstGeom prst="rect">
+                      <a:avLst/>
+                    </a:prstGeom>
+                  </pic:spPr>
+                </pic:pic>
+              </a:graphicData>
+            </a:graphic>
+            <wp14:sizeRelH relativeFrom="page">
+              <wp14:pctWidth>0</wp14:pctWidth>
+            </wp14:sizeRelH>
+            <wp14:sizeRelV relativeFrom="page">
+              <wp14:pctHeight>0</wp14:pctHeight>
+            </wp14:sizeRelV>
+          </wp:anchor>
+        </w:drawing>
+      </w:r>
+    </w:p>
+    <w:p>
+      <w:pPr>
+        <w:spacing w:line="276" w:lineRule="auto"/>
+        <w:ind w:left="720"/>
+        <w:rPr>
+          <w:rFonts w:ascii="Century Gothic" w:hAnsi="Century Gothic"/>
+          <w:lang w:val="es-ES"/>
+        </w:rPr>
+      </w:pPr>
+    </w:p>
+    <w:p>
+      <w:pPr>
+        <w:spacing w:line="276" w:lineRule="auto"/>
+        <w:ind w:left="720"/>
+        <w:rPr>
+          <w:rFonts w:ascii="Century Gothic" w:hAnsi="Century Gothic"/>
+          <w:lang w:val="es-ES"/>
+        </w:rPr>
+      </w:pPr>
+    </w:p>
+    <w:p>
+      <w:pPr>
+        <w:spacing w:line="276" w:lineRule="auto"/>
+        <w:ind w:left="720"/>
+        <w:rPr>
+          <w:rFonts w:ascii="Century Gothic" w:hAnsi="Century Gothic"/>
+          <w:lang w:val="es-ES"/>
+        </w:rPr>
+      </w:pPr>
+    </w:p>
+    <w:p>
+      <w:pPr>
+        <w:spacing w:line="276" w:lineRule="auto"/>
+        <w:ind w:left="720"/>
+        <w:rPr>
+          <w:rFonts w:ascii="Century Gothic" w:hAnsi="Century Gothic"/>
+          <w:lang w:val="es-ES"/>
+        </w:rPr>
+      </w:pPr>
+    </w:p>
+    <w:p>
+      <w:pPr>
+        <w:spacing w:line="276" w:lineRule="auto"/>
+        <w:ind w:left="720"/>
+        <w:rPr>
+          <w:rFonts w:ascii="Century Gothic" w:hAnsi="Century Gothic"/>
+          <w:lang w:val="es-ES"/>
+        </w:rPr>
+      </w:pPr>
+    </w:p>
+    <w:p>
+      <w:pPr>
+        <w:spacing w:line="276" w:lineRule="auto"/>
+        <w:ind w:left="720"/>
+        <w:rPr>
+          <w:rFonts w:ascii="Century Gothic" w:hAnsi="Century Gothic"/>
+          <w:lang w:val="es-ES"/>
+        </w:rPr>
+      </w:pPr>
+    </w:p>
+    <w:p>
+      <w:pPr>
+        <w:spacing w:line="276" w:lineRule="auto"/>
+        <w:ind w:left="720"/>
+        <w:rPr>
+          <w:rFonts w:ascii="Century Gothic" w:hAnsi="Century Gothic"/>
+          <w:lang w:val="es-ES"/>
+        </w:rPr>
+      </w:pPr>
+    </w:p>
+    <w:p>
+      <w:pPr>
+        <w:spacing w:line="276" w:lineRule="auto"/>
+        <w:ind w:left="720"/>
+        <w:rPr>
+          <w:rFonts w:ascii="Century Gothic" w:hAnsi="Century Gothic"/>
+          <w:lang w:val="es-ES"/>
+        </w:rPr>
+      </w:pPr>
+    </w:p>
+    <w:p>
+      <w:pPr>
+        <w:spacing w:line="276" w:lineRule="auto"/>
+        <w:ind w:left="720"/>
+        <w:rPr>
+          <w:rFonts w:ascii="Century Gothic" w:hAnsi="Century Gothic"/>
+          <w:lang w:val="es-ES"/>
+        </w:rPr>
+      </w:pPr>
+    </w:p>
+    <w:p>
+      <w:pPr>
+        <w:spacing w:line="276" w:lineRule="auto"/>
+        <w:ind w:left="720"/>
+        <w:rPr>
+          <w:rFonts w:ascii="Century Gothic" w:hAnsi="Century Gothic"/>
+          <w:lang w:val="es-ES"/>
+        </w:rPr>
+      </w:pPr>
+    </w:p>
+    <w:p>
+      <w:pPr>
+        <w:spacing w:line="276" w:lineRule="auto"/>
+        <w:ind w:left="720"/>
+        <w:rPr>
+          <w:rFonts w:ascii="Century Gothic" w:hAnsi="Century Gothic"/>
+          <w:lang w:val="es-ES"/>
+        </w:rPr>
+      </w:pPr>
+    </w:p>
+    <w:p>
+      <w:pPr>
+        <w:spacing w:line="276" w:lineRule="auto"/>
+        <w:ind w:left="720"/>
+        <w:rPr>
+          <w:rFonts w:ascii="Century Gothic" w:hAnsi="Century Gothic"/>
+          <w:lang w:val="es-ES"/>
+        </w:rPr>
+      </w:pPr>
+    </w:p>
+    <w:p>
+      <w:pPr>
+        <w:spacing w:line="276" w:lineRule="auto"/>
+        <w:ind w:left="720"/>
+        <w:rPr>
+          <w:rFonts w:ascii="Century Gothic" w:hAnsi="Century Gothic"/>
+          <w:lang w:val="es-ES"/>
+        </w:rPr>
+      </w:pPr>
+    </w:p>
+    <w:p>
+      <w:pPr>
+        <w:spacing w:line="276" w:lineRule="auto"/>
+        <w:rPr>
+          <w:rFonts w:ascii="Century Gothic" w:hAnsi="Century Gothic"/>
+          <w:lang w:val="es-ES"/>
+        </w:rPr>
+      </w:pPr>
+    </w:p>
+    <w:p>
+      <w:pPr>
+        <w:spacing w:line="276" w:lineRule="auto"/>
+        <w:rPr>
+          <w:rFonts w:ascii="Century Gothic" w:hAnsi="Century Gothic"/>
+          <w:lang w:val="es-ES"/>
+        </w:rPr>
+      </w:pPr>
+    </w:p>
+    <w:p>
+      <w:pPr>
+        <w:spacing w:line="276" w:lineRule="auto"/>
+        <w:rPr>
+          <w:rFonts w:ascii="Century Gothic" w:hAnsi="Century Gothic"/>
+          <w:lang w:val="es-ES"/>
+        </w:rPr>
+      </w:pPr>
+      <w:proofErr w:type="spellStart"/>
+      <w:r>
+        <w:rPr>
+          <w:rFonts w:ascii="Century Gothic" w:hAnsi="Century Gothic"/>
+          <w:lang w:val="es-ES"/>
+        </w:rPr>
+        <w:t>MaxAbsScaler</w:t>
+      </w:r>
+      <w:proofErr w:type="spellEnd"/>
+    </w:p>
+    <w:p>
+      <w:pPr>
+        <w:pStyle w:val="ListParagraph"/>
+        <w:ind w:left="1800"/>
+        <w:rPr>
+          <w:rFonts w:ascii="Century Gothic" w:hAnsi="Century Gothic"/>
+          <w:lang w:val="es-GT"/>
+        </w:rPr>
+      </w:pPr>
+      <w:r>
+        <w:rPr>
+          <w:rFonts w:ascii="Century Gothic" w:hAnsi="Century Gothic"/>
+          <w:noProof/>
+          <w:lang w:val="es-GT"/>
+        </w:rPr>
+        <w:drawing>
+          <wp:anchor distT="0" distB="0" distL="114300" distR="114300" simplePos="0" relativeHeight="251679744" behindDoc="0" locked="0" layoutInCell="1" allowOverlap="1" wp14:anchorId="4F96FEB8" wp14:editId="62F3B3A0">
+            <wp:simplePos x="0" y="0"/>
+            <wp:positionH relativeFrom="column">
+              <wp:posOffset>15372</wp:posOffset>
+            </wp:positionH>
+            <wp:positionV relativeFrom="paragraph">
+              <wp:posOffset>154940</wp:posOffset>
+            </wp:positionV>
+            <wp:extent cx="2828972" cy="3358055"/>
+            <wp:effectExtent l="0" t="0" r="3175" b="0"/>
+            <wp:wrapNone/>
+            <wp:docPr id="19" name="Picture 19" descr="A picture containing text&#10;&#10;Description automatically generated"/>
+            <wp:cNvGraphicFramePr>
+              <a:graphicFrameLocks xmlns:a="http://schemas.openxmlformats.org/drawingml/2006/main" noChangeAspect="1"/>
+            </wp:cNvGraphicFramePr>
+            <a:graphic xmlns:a="http://schemas.openxmlformats.org/drawingml/2006/main">
+              <a:graphicData uri="http://schemas.openxmlformats.org/drawingml/2006/picture">
+                <pic:pic xmlns:pic="http://schemas.openxmlformats.org/drawingml/2006/picture">
+                  <pic:nvPicPr>
+                    <pic:cNvPr id="19" name="Picture 19" descr="A picture containing text&#10;&#10;Description automatically generated"/>
+                    <pic:cNvPicPr/>
+                  </pic:nvPicPr>
+                  <pic:blipFill>
+                    <a:blip r:embed="rId15">
+                      <a:extLst>
+                        <a:ext uri="{28A0092B-C50C-407E-A947-70E740481C1C}">
+                          <a14:useLocalDpi xmlns:a14="http://schemas.microsoft.com/office/drawing/2010/main" val="0"/>
+                        </a:ext>
+                      </a:extLst>
+                    </a:blip>
+                    <a:stretch>
+                      <a:fillRect/>
+                    </a:stretch>
+                  </pic:blipFill>
+                  <pic:spPr>
+                    <a:xfrm>
+                      <a:off x="0" y="0"/>
+                      <a:ext cx="2828972" cy="3358055"/>
+                    </a:xfrm>
+                    <a:prstGeom prst="rect">
+                      <a:avLst/>
+                    </a:prstGeom>
+                  </pic:spPr>
+                </pic:pic>
+              </a:graphicData>
+            </a:graphic>
+            <wp14:sizeRelH relativeFrom="page">
+              <wp14:pctWidth>0</wp14:pctWidth>
+            </wp14:sizeRelH>
+            <wp14:sizeRelV relativeFrom="page">
+              <wp14:pctHeight>0</wp14:pctHeight>
+            </wp14:sizeRelV>
+          </wp:anchor>
+        </w:drawing>
+      </w:r>
+    </w:p>
+    <w:p>
+      <w:pPr>
+        <w:rPr>
+          <w:rFonts w:ascii="Century Gothic" w:hAnsi="Century Gothic"/>
+          <w:lang w:val="es-GT"/>
+        </w:rPr>
+      </w:pPr>
+    </w:p>
+    <w:p>
+      <w:pPr>
+        <w:rPr>
+          <w:rFonts w:ascii="Century Gothic" w:hAnsi="Century Gothic"/>
+          <w:lang w:val="es-GT"/>
+        </w:rPr>
+      </w:pPr>
+    </w:p>
+    <w:p>
+      <w:pPr>
+        <w:rPr>
+          <w:rFonts w:ascii="Century Gothic" w:hAnsi="Century Gothic"/>
+          <w:lang w:val="es-GT"/>
+        </w:rPr>
+      </w:pPr>
+    </w:p>
+    <w:p>
+      <w:pPr>
+        <w:rPr>
+          <w:rFonts w:ascii="Century Gothic" w:hAnsi="Century Gothic"/>
+          <w:lang w:val="es-GT"/>
+        </w:rPr>
+      </w:pPr>
+    </w:p>
+    <w:p>
+      <w:pPr>
+        <w:rPr>
+          <w:rFonts w:ascii="Century Gothic" w:hAnsi="Century Gothic"/>
+          <w:lang w:val="es-GT"/>
+        </w:rPr>
+      </w:pPr>
+    </w:p>
+    <w:p>
+      <w:pPr>
+        <w:rPr>
+          <w:rFonts w:ascii="Century Gothic" w:hAnsi="Century Gothic"/>
+          <w:lang w:val="es-GT"/>
+        </w:rPr>
+      </w:pPr>
+    </w:p>
+    <w:p>
+      <w:pPr>
+        <w:rPr>
+          <w:rFonts w:ascii="Century Gothic" w:hAnsi="Century Gothic"/>
+          <w:lang w:val="es-GT"/>
+        </w:rPr>
+      </w:pPr>
+    </w:p>
+    <w:p>
+      <w:pPr>
+        <w:rPr>
+          <w:rFonts w:ascii="Century Gothic" w:hAnsi="Century Gothic"/>
+          <w:lang w:val="es-GT"/>
+        </w:rPr>
+      </w:pPr>
+    </w:p>
+    <w:p>
+      <w:pPr>
+        <w:rPr>
+          <w:rFonts w:ascii="Century Gothic" w:hAnsi="Century Gothic"/>
+          <w:lang w:val="es-GT"/>
+        </w:rPr>
+      </w:pPr>
+    </w:p>
+    <w:p>
+      <w:pPr>
+        <w:rPr>
+          <w:rFonts w:ascii="Century Gothic" w:hAnsi="Century Gothic"/>
+          <w:lang w:val="es-GT"/>
+        </w:rPr>
+      </w:pPr>
+    </w:p>
+    <w:p>
+      <w:pPr>
+        <w:rPr>
+          <w:rFonts w:ascii="Century Gothic" w:hAnsi="Century Gothic"/>
+          <w:lang w:val="es-GT"/>
+        </w:rPr>
+      </w:pPr>
+    </w:p>
+    <w:p>
+      <w:pPr>
+        <w:rPr>
+          <w:rFonts w:ascii="Century Gothic" w:hAnsi="Century Gothic"/>
+          <w:lang w:val="es-GT"/>
+        </w:rPr>
+      </w:pPr>
+    </w:p>
+    <w:p>
+      <w:pPr>
+        <w:rPr>
+          <w:rFonts w:ascii="Century Gothic" w:hAnsi="Century Gothic"/>
+          <w:lang w:val="es-GT"/>
+        </w:rPr>
+      </w:pPr>
+    </w:p>
+    <w:p>
+      <w:pPr>
+        <w:rPr>
+          <w:rFonts w:ascii="Century Gothic" w:hAnsi="Century Gothic"/>
+          <w:lang w:val="es-GT"/>
+        </w:rPr>
+      </w:pPr>
+    </w:p>
+    <w:p>
+      <w:pPr>
+        <w:rPr>
+          <w:rFonts w:ascii="Century Gothic" w:hAnsi="Century Gothic"/>
+          <w:lang w:val="es-GT"/>
+        </w:rPr>
+      </w:pPr>
+    </w:p>
+    <w:p>
+      <w:pPr>
+        <w:rPr>
+          <w:rFonts w:ascii="Century Gothic" w:hAnsi="Century Gothic"/>
+          <w:lang w:val="es-GT"/>
+        </w:rPr>
+      </w:pPr>
+    </w:p>
+    <w:p>
+      <w:pPr>
+        <w:rPr>
+          <w:rFonts w:ascii="Century Gothic" w:hAnsi="Century Gothic"/>
+          <w:lang w:val="es-GT"/>
+        </w:rPr>
+      </w:pPr>
+    </w:p>
+    <w:p>
+      <w:pPr>
+        <w:rPr>
+          <w:rFonts w:ascii="Century Gothic" w:hAnsi="Century Gothic"/>
+          <w:lang w:val="es-GT"/>
+        </w:rPr>
+      </w:pPr>
+    </w:p>
+    <w:p>
+      <w:pPr>
+        <w:rPr>
+          <w:rFonts w:ascii="Century Gothic" w:hAnsi="Century Gothic"/>
+          <w:lang w:val="es-GT"/>
+        </w:rPr>
+      </w:pPr>
+    </w:p>
+    <w:p>
+      <w:pPr>
+        <w:rPr>
+          <w:rFonts w:ascii="Century Gothic" w:hAnsi="Century Gothic"/>
+          <w:lang w:val="es-GT"/>
+        </w:rPr>
+      </w:pPr>
     </w:p>
     <w:p>
       <w:pPr>
@@ -2415,10 +4560,510 @@
           <w:rFonts w:ascii="Century Gothic" w:hAnsi="Century Gothic"/>
           <w:lang w:val="es-GT"/>
         </w:rPr>
+        <w:lastRenderedPageBreak/>
         <w:t>Comparación contra la data original normalizada</w:t>
       </w:r>
     </w:p>
+    <w:p>
+      <w:pPr>
+        <w:pStyle w:val="ListParagraph"/>
+        <w:numPr>
+          <w:ilvl w:val="0"/>
+          <w:numId w:val="2"/>
+        </w:numPr>
+        <w:rPr>
+          <w:rFonts w:ascii="Century Gothic" w:hAnsi="Century Gothic"/>
+          <w:lang w:val="es-GT"/>
+        </w:rPr>
+      </w:pPr>
+      <w:r>
+        <w:rPr>
+          <w:rFonts w:ascii="Century Gothic" w:hAnsi="Century Gothic"/>
+          <w:lang w:val="es-GT"/>
+        </w:rPr>
+        <w:t xml:space="preserve">En cuanto a </w:t>
+      </w:r>
+      <w:r>
+        <w:rPr>
+          <w:rFonts w:ascii="Century Gothic" w:hAnsi="Century Gothic"/>
+          <w:lang w:val="es-GT"/>
+        </w:rPr>
+        <w:t>los valores d</w:t>
+      </w:r>
+      <w:r>
+        <w:rPr>
+          <w:rFonts w:ascii="Century Gothic" w:hAnsi="Century Gothic"/>
+          <w:lang w:val="es-GT"/>
+        </w:rPr>
+        <w:t xml:space="preserve">e la mayoría de los datos en el proceso de </w:t>
+      </w:r>
+      <w:r>
+        <w:rPr>
+          <w:rFonts w:ascii="Century Gothic" w:hAnsi="Century Gothic"/>
+          <w:lang w:val="es-GT"/>
+        </w:rPr>
+        <w:t xml:space="preserve">la normalizacion </w:t>
+      </w:r>
+      <w:r>
+        <w:rPr>
+          <w:rFonts w:ascii="Century Gothic" w:hAnsi="Century Gothic"/>
+          <w:lang w:val="es-GT"/>
+        </w:rPr>
+        <w:t>en</w:t>
+      </w:r>
+      <w:r>
+        <w:rPr>
+          <w:rFonts w:ascii="Century Gothic" w:hAnsi="Century Gothic"/>
+          <w:lang w:val="es-GT"/>
+        </w:rPr>
+        <w:t xml:space="preserve"> ambas columnas</w:t>
+      </w:r>
+      <w:r>
+        <w:rPr>
+          <w:rFonts w:ascii="Century Gothic" w:hAnsi="Century Gothic"/>
+          <w:lang w:val="es-GT"/>
+        </w:rPr>
+        <w:t xml:space="preserve">, </w:t>
+      </w:r>
+      <w:r>
+        <w:rPr>
+          <w:rFonts w:ascii="Century Gothic" w:hAnsi="Century Gothic"/>
+          <w:lang w:val="es-GT"/>
+        </w:rPr>
+        <w:t>se mantuvieron cercanos y sin fluctuaciones mayores.</w:t>
+      </w:r>
+    </w:p>
+    <w:p>
+      <w:pPr>
+        <w:pStyle w:val="ListParagraph"/>
+        <w:numPr>
+          <w:ilvl w:val="0"/>
+          <w:numId w:val="2"/>
+        </w:numPr>
+        <w:rPr>
+          <w:rFonts w:ascii="Century Gothic" w:hAnsi="Century Gothic"/>
+          <w:lang w:val="es-GT"/>
+        </w:rPr>
+      </w:pPr>
+      <w:r>
+        <w:rPr>
+          <w:rFonts w:ascii="Century Gothic" w:hAnsi="Century Gothic"/>
+          <w:lang w:val="es-GT"/>
+        </w:rPr>
+        <w:t>Sin embargo, en el promedio se puede observar que el modelo menos acertado es la estadarización. Se cree que es debido a que esta oscila del -1 al 1 y por esto los valores fluctuan más.</w:t>
+      </w:r>
+    </w:p>
+    <w:p>
+      <w:pPr>
+        <w:pStyle w:val="ListParagraph"/>
+        <w:numPr>
+          <w:ilvl w:val="0"/>
+          <w:numId w:val="2"/>
+        </w:numPr>
+        <w:rPr>
+          <w:rFonts w:ascii="Century Gothic" w:hAnsi="Century Gothic"/>
+          <w:lang w:val="es-GT"/>
+        </w:rPr>
+      </w:pPr>
+      <w:r>
+        <w:rPr>
+          <w:rFonts w:ascii="Century Gothic" w:hAnsi="Century Gothic"/>
+          <w:lang w:val="es-GT"/>
+        </w:rPr>
+        <w:t>Para la variable Edad el mejor tipo de normalización es Max Abs Scaler.</w:t>
+      </w:r>
+    </w:p>
+    <w:p>
+      <w:pPr>
+        <w:pStyle w:val="ListParagraph"/>
+        <w:numPr>
+          <w:ilvl w:val="0"/>
+          <w:numId w:val="2"/>
+        </w:numPr>
+        <w:rPr>
+          <w:rFonts w:ascii="Century Gothic" w:hAnsi="Century Gothic"/>
+          <w:lang w:val="es-GT"/>
+        </w:rPr>
+      </w:pPr>
+      <w:r>
+        <w:rPr>
+          <w:rFonts w:ascii="Century Gothic" w:hAnsi="Century Gothic"/>
+          <w:lang w:val="es-GT"/>
+        </w:rPr>
+        <w:t>Por otro lado, para la variable Tarifa el mejor modelo es Min Max Scaling.</w:t>
+      </w:r>
+    </w:p>
+    <w:p>
+      <w:pPr>
+        <w:pStyle w:val="ListParagraph"/>
+        <w:numPr>
+          <w:ilvl w:val="0"/>
+          <w:numId w:val="2"/>
+        </w:numPr>
+        <w:rPr>
+          <w:rFonts w:ascii="Century Gothic" w:hAnsi="Century Gothic"/>
+          <w:lang w:val="es-GT"/>
+        </w:rPr>
+      </w:pPr>
+      <w:r>
+        <w:rPr>
+          <w:rFonts w:ascii="Century Gothic" w:hAnsi="Century Gothic"/>
+          <w:lang w:val="es-GT"/>
+        </w:rPr>
+        <w:t>Recalcando que ambos modelos, minMax y maxAbs, tienen un nivel de precisión casi exacto.</w:t>
+      </w:r>
+    </w:p>
+    <w:p>
+      <w:pPr>
+        <w:rPr>
+          <w:rFonts w:ascii="Century Gothic" w:hAnsi="Century Gothic"/>
+          <w:lang w:val="es-GT"/>
+        </w:rPr>
+      </w:pPr>
+    </w:p>
+    <w:p>
+      <w:pPr>
+        <w:rPr>
+          <w:rFonts w:ascii="Century Gothic" w:hAnsi="Century Gothic"/>
+          <w:lang w:val="es-GT"/>
+        </w:rPr>
+      </w:pPr>
+      <w:r>
+        <w:rPr>
+          <w:rFonts w:ascii="Century Gothic" w:hAnsi="Century Gothic"/>
+          <w:lang w:val="es-GT"/>
+        </w:rPr>
+        <w:t>Edad</w:t>
+      </w:r>
+    </w:p>
+    <w:p>
+      <w:pPr>
+        <w:rPr>
+          <w:rFonts w:ascii="Century Gothic" w:hAnsi="Century Gothic"/>
+          <w:lang w:val="es-GT"/>
+        </w:rPr>
+      </w:pPr>
+      <w:r>
+        <w:rPr>
+          <w:noProof/>
+          <w:lang w:val="es-GT"/>
+        </w:rPr>
+        <w:drawing>
+          <wp:inline distT="0" distB="0" distL="0" distR="0" wp14:anchorId="06CC59FC" wp14:editId="15CF0CDF">
+            <wp:extent cx="1663700" cy="1130300"/>
+            <wp:effectExtent l="0" t="0" r="0" b="0"/>
+            <wp:docPr id="20" name="Picture 20"/>
+            <wp:cNvGraphicFramePr>
+              <a:graphicFrameLocks xmlns:a="http://schemas.openxmlformats.org/drawingml/2006/main" noChangeAspect="1"/>
+            </wp:cNvGraphicFramePr>
+            <a:graphic xmlns:a="http://schemas.openxmlformats.org/drawingml/2006/main">
+              <a:graphicData uri="http://schemas.openxmlformats.org/drawingml/2006/picture">
+                <pic:pic xmlns:pic="http://schemas.openxmlformats.org/drawingml/2006/picture">
+                  <pic:nvPicPr>
+                    <pic:cNvPr id="20" name="Picture 20"/>
+                    <pic:cNvPicPr/>
+                  </pic:nvPicPr>
+                  <pic:blipFill>
+                    <a:blip r:embed="rId16">
+                      <a:extLst>
+                        <a:ext uri="{28A0092B-C50C-407E-A947-70E740481C1C}">
+                          <a14:useLocalDpi xmlns:a14="http://schemas.microsoft.com/office/drawing/2010/main" val="0"/>
+                        </a:ext>
+                      </a:extLst>
+                    </a:blip>
+                    <a:stretch>
+                      <a:fillRect/>
+                    </a:stretch>
+                  </pic:blipFill>
+                  <pic:spPr>
+                    <a:xfrm>
+                      <a:off x="0" y="0"/>
+                      <a:ext cx="1663700" cy="1130300"/>
+                    </a:xfrm>
+                    <a:prstGeom prst="rect">
+                      <a:avLst/>
+                    </a:prstGeom>
+                  </pic:spPr>
+                </pic:pic>
+              </a:graphicData>
+            </a:graphic>
+          </wp:inline>
+        </w:drawing>
+      </w:r>
+      <w:r>
+        <w:rPr>
+          <w:rFonts w:ascii="Century Gothic" w:hAnsi="Century Gothic"/>
+          <w:noProof/>
+          <w:lang w:val="es-GT"/>
+        </w:rPr>
+        <w:drawing>
+          <wp:inline distT="0" distB="0" distL="0" distR="0" wp14:anchorId="2AF107DF" wp14:editId="3A2D5F00">
+            <wp:extent cx="2019300" cy="1079500"/>
+            <wp:effectExtent l="0" t="0" r="0" b="0"/>
+            <wp:docPr id="21" name="Picture 21"/>
+            <wp:cNvGraphicFramePr>
+              <a:graphicFrameLocks xmlns:a="http://schemas.openxmlformats.org/drawingml/2006/main" noChangeAspect="1"/>
+            </wp:cNvGraphicFramePr>
+            <a:graphic xmlns:a="http://schemas.openxmlformats.org/drawingml/2006/main">
+              <a:graphicData uri="http://schemas.openxmlformats.org/drawingml/2006/picture">
+                <pic:pic xmlns:pic="http://schemas.openxmlformats.org/drawingml/2006/picture">
+                  <pic:nvPicPr>
+                    <pic:cNvPr id="21" name="Picture 21"/>
+                    <pic:cNvPicPr/>
+                  </pic:nvPicPr>
+                  <pic:blipFill>
+                    <a:blip r:embed="rId17">
+                      <a:extLst>
+                        <a:ext uri="{28A0092B-C50C-407E-A947-70E740481C1C}">
+                          <a14:useLocalDpi xmlns:a14="http://schemas.microsoft.com/office/drawing/2010/main" val="0"/>
+                        </a:ext>
+                      </a:extLst>
+                    </a:blip>
+                    <a:stretch>
+                      <a:fillRect/>
+                    </a:stretch>
+                  </pic:blipFill>
+                  <pic:spPr>
+                    <a:xfrm>
+                      <a:off x="0" y="0"/>
+                      <a:ext cx="2019300" cy="1079500"/>
+                    </a:xfrm>
+                    <a:prstGeom prst="rect">
+                      <a:avLst/>
+                    </a:prstGeom>
+                  </pic:spPr>
+                </pic:pic>
+              </a:graphicData>
+            </a:graphic>
+          </wp:inline>
+        </w:drawing>
+      </w:r>
+      <w:r>
+        <w:rPr>
+          <w:rFonts w:ascii="Century Gothic" w:hAnsi="Century Gothic"/>
+          <w:noProof/>
+          <w:lang w:val="es-GT"/>
+        </w:rPr>
+        <w:drawing>
+          <wp:inline distT="0" distB="0" distL="0" distR="0" wp14:anchorId="159E79D6" wp14:editId="5F7E2655">
+            <wp:extent cx="1905000" cy="1079500"/>
+            <wp:effectExtent l="0" t="0" r="0" b="0"/>
+            <wp:docPr id="22" name="Picture 22" descr="Text&#10;&#10;Description automatically generated"/>
+            <wp:cNvGraphicFramePr>
+              <a:graphicFrameLocks xmlns:a="http://schemas.openxmlformats.org/drawingml/2006/main" noChangeAspect="1"/>
+            </wp:cNvGraphicFramePr>
+            <a:graphic xmlns:a="http://schemas.openxmlformats.org/drawingml/2006/main">
+              <a:graphicData uri="http://schemas.openxmlformats.org/drawingml/2006/picture">
+                <pic:pic xmlns:pic="http://schemas.openxmlformats.org/drawingml/2006/picture">
+                  <pic:nvPicPr>
+                    <pic:cNvPr id="22" name="Picture 22" descr="Text&#10;&#10;Description automatically generated"/>
+                    <pic:cNvPicPr/>
+                  </pic:nvPicPr>
+                  <pic:blipFill>
+                    <a:blip r:embed="rId18">
+                      <a:extLst>
+                        <a:ext uri="{28A0092B-C50C-407E-A947-70E740481C1C}">
+                          <a14:useLocalDpi xmlns:a14="http://schemas.microsoft.com/office/drawing/2010/main" val="0"/>
+                        </a:ext>
+                      </a:extLst>
+                    </a:blip>
+                    <a:stretch>
+                      <a:fillRect/>
+                    </a:stretch>
+                  </pic:blipFill>
+                  <pic:spPr>
+                    <a:xfrm>
+                      <a:off x="0" y="0"/>
+                      <a:ext cx="1905000" cy="1079500"/>
+                    </a:xfrm>
+                    <a:prstGeom prst="rect">
+                      <a:avLst/>
+                    </a:prstGeom>
+                  </pic:spPr>
+                </pic:pic>
+              </a:graphicData>
+            </a:graphic>
+          </wp:inline>
+        </w:drawing>
+      </w:r>
+    </w:p>
+    <w:p>
+      <w:pPr>
+        <w:rPr>
+          <w:rFonts w:ascii="Century Gothic" w:hAnsi="Century Gothic"/>
+          <w:lang w:val="es-GT"/>
+        </w:rPr>
+      </w:pPr>
+      <w:r>
+        <w:rPr>
+          <w:rFonts w:ascii="Century Gothic" w:hAnsi="Century Gothic"/>
+          <w:lang w:val="es-GT"/>
+        </w:rPr>
+        <w:t>Tarifa</w:t>
+      </w:r>
+    </w:p>
+    <w:p>
+      <w:pPr>
+        <w:rPr>
+          <w:rFonts w:ascii="Century Gothic" w:hAnsi="Century Gothic"/>
+          <w:lang w:val="es-GT"/>
+        </w:rPr>
+      </w:pPr>
+    </w:p>
+    <w:p>
+      <w:pPr>
+        <w:rPr>
+          <w:rFonts w:ascii="Century Gothic" w:hAnsi="Century Gothic"/>
+          <w:lang w:val="es-GT"/>
+        </w:rPr>
+      </w:pPr>
+      <w:r>
+        <w:rPr>
+          <w:rFonts w:ascii="Century Gothic" w:hAnsi="Century Gothic"/>
+          <w:noProof/>
+          <w:lang w:val="es-GT"/>
+        </w:rPr>
+        <w:drawing>
+          <wp:inline distT="0" distB="0" distL="0" distR="0" wp14:anchorId="06FE6FA7" wp14:editId="3851B3A8">
+            <wp:extent cx="1854200" cy="1104900"/>
+            <wp:effectExtent l="0" t="0" r="0" b="0"/>
+            <wp:docPr id="23" name="Picture 23" descr="Text&#10;&#10;Description automatically generated"/>
+            <wp:cNvGraphicFramePr>
+              <a:graphicFrameLocks xmlns:a="http://schemas.openxmlformats.org/drawingml/2006/main" noChangeAspect="1"/>
+            </wp:cNvGraphicFramePr>
+            <a:graphic xmlns:a="http://schemas.openxmlformats.org/drawingml/2006/main">
+              <a:graphicData uri="http://schemas.openxmlformats.org/drawingml/2006/picture">
+                <pic:pic xmlns:pic="http://schemas.openxmlformats.org/drawingml/2006/picture">
+                  <pic:nvPicPr>
+                    <pic:cNvPr id="23" name="Picture 23" descr="Text&#10;&#10;Description automatically generated"/>
+                    <pic:cNvPicPr/>
+                  </pic:nvPicPr>
+                  <pic:blipFill>
+                    <a:blip r:embed="rId19">
+                      <a:extLst>
+                        <a:ext uri="{28A0092B-C50C-407E-A947-70E740481C1C}">
+                          <a14:useLocalDpi xmlns:a14="http://schemas.microsoft.com/office/drawing/2010/main" val="0"/>
+                        </a:ext>
+                      </a:extLst>
+                    </a:blip>
+                    <a:stretch>
+                      <a:fillRect/>
+                    </a:stretch>
+                  </pic:blipFill>
+                  <pic:spPr>
+                    <a:xfrm>
+                      <a:off x="0" y="0"/>
+                      <a:ext cx="1854200" cy="1104900"/>
+                    </a:xfrm>
+                    <a:prstGeom prst="rect">
+                      <a:avLst/>
+                    </a:prstGeom>
+                  </pic:spPr>
+                </pic:pic>
+              </a:graphicData>
+            </a:graphic>
+          </wp:inline>
+        </w:drawing>
+      </w:r>
+      <w:r>
+        <w:rPr>
+          <w:rFonts w:ascii="Century Gothic" w:hAnsi="Century Gothic"/>
+          <w:noProof/>
+          <w:lang w:val="es-GT"/>
+        </w:rPr>
+        <w:drawing>
+          <wp:inline distT="0" distB="0" distL="0" distR="0" wp14:anchorId="64A3A3CB" wp14:editId="57BA4EDA">
+            <wp:extent cx="1955800" cy="1130300"/>
+            <wp:effectExtent l="0" t="0" r="0" b="0"/>
+            <wp:docPr id="24" name="Picture 24" descr="Text&#10;&#10;Description automatically generated"/>
+            <wp:cNvGraphicFramePr>
+              <a:graphicFrameLocks xmlns:a="http://schemas.openxmlformats.org/drawingml/2006/main" noChangeAspect="1"/>
+            </wp:cNvGraphicFramePr>
+            <a:graphic xmlns:a="http://schemas.openxmlformats.org/drawingml/2006/main">
+              <a:graphicData uri="http://schemas.openxmlformats.org/drawingml/2006/picture">
+                <pic:pic xmlns:pic="http://schemas.openxmlformats.org/drawingml/2006/picture">
+                  <pic:nvPicPr>
+                    <pic:cNvPr id="24" name="Picture 24" descr="Text&#10;&#10;Description automatically generated"/>
+                    <pic:cNvPicPr/>
+                  </pic:nvPicPr>
+                  <pic:blipFill>
+                    <a:blip r:embed="rId20">
+                      <a:extLst>
+                        <a:ext uri="{28A0092B-C50C-407E-A947-70E740481C1C}">
+                          <a14:useLocalDpi xmlns:a14="http://schemas.microsoft.com/office/drawing/2010/main" val="0"/>
+                        </a:ext>
+                      </a:extLst>
+                    </a:blip>
+                    <a:stretch>
+                      <a:fillRect/>
+                    </a:stretch>
+                  </pic:blipFill>
+                  <pic:spPr>
+                    <a:xfrm>
+                      <a:off x="0" y="0"/>
+                      <a:ext cx="1955800" cy="1130300"/>
+                    </a:xfrm>
+                    <a:prstGeom prst="rect">
+                      <a:avLst/>
+                    </a:prstGeom>
+                  </pic:spPr>
+                </pic:pic>
+              </a:graphicData>
+            </a:graphic>
+          </wp:inline>
+        </w:drawing>
+      </w:r>
+      <w:r>
+        <w:rPr>
+          <w:rFonts w:ascii="Century Gothic" w:hAnsi="Century Gothic"/>
+          <w:noProof/>
+          <w:lang w:val="es-GT"/>
+        </w:rPr>
+        <w:drawing>
+          <wp:inline distT="0" distB="0" distL="0" distR="0" wp14:anchorId="1655CCC1" wp14:editId="4016D083">
+            <wp:extent cx="1803400" cy="1092200"/>
+            <wp:effectExtent l="0" t="0" r="0" b="0"/>
+            <wp:docPr id="25" name="Picture 25" descr="Text&#10;&#10;Description automatically generated"/>
+            <wp:cNvGraphicFramePr>
+              <a:graphicFrameLocks xmlns:a="http://schemas.openxmlformats.org/drawingml/2006/main" noChangeAspect="1"/>
+            </wp:cNvGraphicFramePr>
+            <a:graphic xmlns:a="http://schemas.openxmlformats.org/drawingml/2006/main">
+              <a:graphicData uri="http://schemas.openxmlformats.org/drawingml/2006/picture">
+                <pic:pic xmlns:pic="http://schemas.openxmlformats.org/drawingml/2006/picture">
+                  <pic:nvPicPr>
+                    <pic:cNvPr id="25" name="Picture 25" descr="Text&#10;&#10;Description automatically generated"/>
+                    <pic:cNvPicPr/>
+                  </pic:nvPicPr>
+                  <pic:blipFill>
+                    <a:blip r:embed="rId21">
+                      <a:extLst>
+                        <a:ext uri="{28A0092B-C50C-407E-A947-70E740481C1C}">
+                          <a14:useLocalDpi xmlns:a14="http://schemas.microsoft.com/office/drawing/2010/main" val="0"/>
+                        </a:ext>
+                      </a:extLst>
+                    </a:blip>
+                    <a:stretch>
+                      <a:fillRect/>
+                    </a:stretch>
+                  </pic:blipFill>
+                  <pic:spPr>
+                    <a:xfrm>
+                      <a:off x="0" y="0"/>
+                      <a:ext cx="1803400" cy="1092200"/>
+                    </a:xfrm>
+                    <a:prstGeom prst="rect">
+                      <a:avLst/>
+                    </a:prstGeom>
+                  </pic:spPr>
+                </pic:pic>
+              </a:graphicData>
+            </a:graphic>
+          </wp:inline>
+        </w:drawing>
+      </w:r>
+    </w:p>
     <w:sectPr>
+      <w:type w:val="continuous"/>
       <w:pgSz w:w="12240" w:h="15840"/>
       <w:pgMar w:top="1440" w:right="1440" w:bottom="1440" w:left="1440" w:header="708" w:footer="708" w:gutter="0"/>
       <w:cols w:space="708"/>
@@ -2431,6 +5076,119 @@
 <file path=word/numbering.xml><?xml version="1.0" encoding="utf-8"?>
 <w:numbering xmlns:wpc="http://schemas.microsoft.com/office/word/2010/wordprocessingCanvas" xmlns:cx="http://schemas.microsoft.com/office/drawing/2014/chartex" xmlns:cx1="http://schemas.microsoft.com/office/drawing/2015/9/8/chartex" xmlns:cx2="http://schemas.microsoft.com/office/drawing/2015/10/21/chartex" xmlns:cx3="http://schemas.microsoft.com/office/drawing/2016/5/9/chartex" xmlns:cx4="http://schemas.microsoft.com/office/drawing/2016/5/10/chartex" xmlns:cx5="http://schemas.microsoft.com/office/drawing/2016/5/11/chartex" xmlns:cx6="http://schemas.microsoft.com/office/drawing/2016/5/12/chartex" xmlns:cx7="http://schemas.microsoft.com/office/drawing/2016/5/13/chartex" xmlns:cx8="http://schemas.microsoft.com/office/drawing/2016/5/14/chartex" xmlns:mc="http://schemas.openxmlformats.org/markup-compatibility/2006" xmlns:aink="http://schemas.microsoft.com/office/drawing/2016/ink" xmlns:am3d="http://schemas.microsoft.com/office/drawing/2017/model3d" xmlns:o="urn:schemas-microsoft-com:office:office" xmlns:r="http://schemas.openxmlformats.org/officeDocument/2006/relationships" xmlns:m="http://schemas.openxmlformats.org/officeDocument/2006/math" xmlns:v="urn:schemas-microsoft-com:vml" xmlns:wp14="http://schemas.microsoft.com/office/word/2010/wordprocessingDrawing" xmlns:wp="http://schemas.openxmlformats.org/drawingml/2006/wordprocessingDrawing" xmlns:w10="urn:schemas-microsoft-com:office:word" xmlns:w="http://schemas.openxmlformats.org/wordprocessingml/2006/main" xmlns:w14="http://schemas.microsoft.com/office/word/2010/wordml" xmlns:w15="http://schemas.microsoft.com/office/word/2012/wordml" xmlns:w16cex="http://schemas.microsoft.com/office/word/2018/wordml/cex" xmlns:w16cid="http://schemas.microsoft.com/office/word/2016/wordml/cid" xmlns:w16="http://schemas.microsoft.com/office/word/2018/wordml" xmlns:w16sdtdh="http://schemas.microsoft.com/office/word/2020/wordml/sdtdatahash" xmlns:w16se="http://schemas.microsoft.com/office/word/2015/wordml/symex" xmlns:wpg="http://schemas.microsoft.com/office/word/2010/wordprocessingGroup" xmlns:wpi="http://schemas.microsoft.com/office/word/2010/wordprocessingInk" xmlns:wne="http://schemas.microsoft.com/office/word/2006/wordml" xmlns:wps="http://schemas.microsoft.com/office/word/2010/wordprocessingShape" mc:Ignorable="w14 w15 w16se w16cid w16 w16cex w16sdtdh wp14">
   <w:abstractNum w:abstractNumId="0" w15:restartNumberingAfterBreak="0">
+    <w:nsid w:val="1A706A8B"/>
+    <w:multiLevelType w:val="multilevel"/>
+    <w:tmpl w:val="435ECD22"/>
+    <w:lvl w:ilvl="0">
+      <w:start w:val="1"/>
+      <w:numFmt w:val="decimal"/>
+      <w:lvlText w:val="%1."/>
+      <w:lvlJc w:val="left"/>
+      <w:pPr>
+        <w:ind w:left="720" w:hanging="360"/>
+      </w:pPr>
+      <w:rPr>
+        <w:u w:val="none"/>
+      </w:rPr>
+    </w:lvl>
+    <w:lvl w:ilvl="1">
+      <w:start w:val="1"/>
+      <w:numFmt w:val="lowerLetter"/>
+      <w:lvlText w:val="%2."/>
+      <w:lvlJc w:val="left"/>
+      <w:pPr>
+        <w:ind w:left="1440" w:hanging="360"/>
+      </w:pPr>
+      <w:rPr>
+        <w:u w:val="none"/>
+      </w:rPr>
+    </w:lvl>
+    <w:lvl w:ilvl="2">
+      <w:start w:val="1"/>
+      <w:numFmt w:val="lowerRoman"/>
+      <w:lvlText w:val="%3."/>
+      <w:lvlJc w:val="right"/>
+      <w:pPr>
+        <w:ind w:left="2160" w:hanging="360"/>
+      </w:pPr>
+      <w:rPr>
+        <w:u w:val="none"/>
+      </w:rPr>
+    </w:lvl>
+    <w:lvl w:ilvl="3">
+      <w:start w:val="1"/>
+      <w:numFmt w:val="decimal"/>
+      <w:lvlText w:val="%4."/>
+      <w:lvlJc w:val="left"/>
+      <w:pPr>
+        <w:ind w:left="2880" w:hanging="360"/>
+      </w:pPr>
+      <w:rPr>
+        <w:u w:val="none"/>
+      </w:rPr>
+    </w:lvl>
+    <w:lvl w:ilvl="4">
+      <w:start w:val="1"/>
+      <w:numFmt w:val="lowerLetter"/>
+      <w:lvlText w:val="%5."/>
+      <w:lvlJc w:val="left"/>
+      <w:pPr>
+        <w:ind w:left="3600" w:hanging="360"/>
+      </w:pPr>
+      <w:rPr>
+        <w:u w:val="none"/>
+      </w:rPr>
+    </w:lvl>
+    <w:lvl w:ilvl="5">
+      <w:start w:val="1"/>
+      <w:numFmt w:val="lowerRoman"/>
+      <w:lvlText w:val="%6."/>
+      <w:lvlJc w:val="right"/>
+      <w:pPr>
+        <w:ind w:left="4320" w:hanging="360"/>
+      </w:pPr>
+      <w:rPr>
+        <w:u w:val="none"/>
+      </w:rPr>
+    </w:lvl>
+    <w:lvl w:ilvl="6">
+      <w:start w:val="1"/>
+      <w:numFmt w:val="decimal"/>
+      <w:lvlText w:val="%7."/>
+      <w:lvlJc w:val="left"/>
+      <w:pPr>
+        <w:ind w:left="5040" w:hanging="360"/>
+      </w:pPr>
+      <w:rPr>
+        <w:u w:val="none"/>
+      </w:rPr>
+    </w:lvl>
+    <w:lvl w:ilvl="7">
+      <w:start w:val="1"/>
+      <w:numFmt w:val="lowerLetter"/>
+      <w:lvlText w:val="%8."/>
+      <w:lvlJc w:val="left"/>
+      <w:pPr>
+        <w:ind w:left="5760" w:hanging="360"/>
+      </w:pPr>
+      <w:rPr>
+        <w:u w:val="none"/>
+      </w:rPr>
+    </w:lvl>
+    <w:lvl w:ilvl="8">
+      <w:start w:val="1"/>
+      <w:numFmt w:val="lowerRoman"/>
+      <w:lvlText w:val="%9."/>
+      <w:lvlJc w:val="right"/>
+      <w:pPr>
+        <w:ind w:left="6480" w:hanging="360"/>
+      </w:pPr>
+      <w:rPr>
+        <w:u w:val="none"/>
+      </w:rPr>
+    </w:lvl>
+  </w:abstractNum>
+  <w:abstractNum w:abstractNumId="1" w15:restartNumberingAfterBreak="0">
     <w:nsid w:val="512F513C"/>
     <w:multiLevelType w:val="hybridMultilevel"/>
     <w:tmpl w:val="75A4A704"/>
@@ -2543,10 +5301,99 @@
       </w:rPr>
     </w:lvl>
   </w:abstractNum>
-  <w:abstractNum w:abstractNumId="1" w15:restartNumberingAfterBreak="0">
+  <w:abstractNum w:abstractNumId="2" w15:restartNumberingAfterBreak="0">
     <w:nsid w:val="5B714EDC"/>
     <w:multiLevelType w:val="hybridMultilevel"/>
     <w:tmpl w:val="6D0E1698"/>
+    <w:lvl w:ilvl="0" w:tplc="0409000F">
+      <w:start w:val="1"/>
+      <w:numFmt w:val="decimal"/>
+      <w:lvlText w:val="%1."/>
+      <w:lvlJc w:val="left"/>
+      <w:pPr>
+        <w:ind w:left="720" w:hanging="360"/>
+      </w:pPr>
+      <w:rPr>
+        <w:rFonts w:hint="default"/>
+      </w:rPr>
+    </w:lvl>
+    <w:lvl w:ilvl="1" w:tplc="04090019">
+      <w:start w:val="1"/>
+      <w:numFmt w:val="lowerLetter"/>
+      <w:lvlText w:val="%2."/>
+      <w:lvlJc w:val="left"/>
+      <w:pPr>
+        <w:ind w:left="1440" w:hanging="360"/>
+      </w:pPr>
+    </w:lvl>
+    <w:lvl w:ilvl="2" w:tplc="0409001B" w:tentative="1">
+      <w:start w:val="1"/>
+      <w:numFmt w:val="lowerRoman"/>
+      <w:lvlText w:val="%3."/>
+      <w:lvlJc w:val="right"/>
+      <w:pPr>
+        <w:ind w:left="2160" w:hanging="180"/>
+      </w:pPr>
+    </w:lvl>
+    <w:lvl w:ilvl="3" w:tplc="0409000F" w:tentative="1">
+      <w:start w:val="1"/>
+      <w:numFmt w:val="decimal"/>
+      <w:lvlText w:val="%4."/>
+      <w:lvlJc w:val="left"/>
+      <w:pPr>
+        <w:ind w:left="2880" w:hanging="360"/>
+      </w:pPr>
+    </w:lvl>
+    <w:lvl w:ilvl="4" w:tplc="04090019" w:tentative="1">
+      <w:start w:val="1"/>
+      <w:numFmt w:val="lowerLetter"/>
+      <w:lvlText w:val="%5."/>
+      <w:lvlJc w:val="left"/>
+      <w:pPr>
+        <w:ind w:left="3600" w:hanging="360"/>
+      </w:pPr>
+    </w:lvl>
+    <w:lvl w:ilvl="5" w:tplc="0409001B" w:tentative="1">
+      <w:start w:val="1"/>
+      <w:numFmt w:val="lowerRoman"/>
+      <w:lvlText w:val="%6."/>
+      <w:lvlJc w:val="right"/>
+      <w:pPr>
+        <w:ind w:left="4320" w:hanging="180"/>
+      </w:pPr>
+    </w:lvl>
+    <w:lvl w:ilvl="6" w:tplc="0409000F" w:tentative="1">
+      <w:start w:val="1"/>
+      <w:numFmt w:val="decimal"/>
+      <w:lvlText w:val="%7."/>
+      <w:lvlJc w:val="left"/>
+      <w:pPr>
+        <w:ind w:left="5040" w:hanging="360"/>
+      </w:pPr>
+    </w:lvl>
+    <w:lvl w:ilvl="7" w:tplc="04090019" w:tentative="1">
+      <w:start w:val="1"/>
+      <w:numFmt w:val="lowerLetter"/>
+      <w:lvlText w:val="%8."/>
+      <w:lvlJc w:val="left"/>
+      <w:pPr>
+        <w:ind w:left="5760" w:hanging="360"/>
+      </w:pPr>
+    </w:lvl>
+    <w:lvl w:ilvl="8" w:tplc="0409001B" w:tentative="1">
+      <w:start w:val="1"/>
+      <w:numFmt w:val="lowerRoman"/>
+      <w:lvlText w:val="%9."/>
+      <w:lvlJc w:val="right"/>
+      <w:pPr>
+        <w:ind w:left="6480" w:hanging="180"/>
+      </w:pPr>
+    </w:lvl>
+  </w:abstractNum>
+  <w:abstractNum w:abstractNumId="3" w15:restartNumberingAfterBreak="0">
+    <w:nsid w:val="6B277E34"/>
+    <w:multiLevelType w:val="hybridMultilevel"/>
+    <w:tmpl w:val="18FE4F5A"/>
     <w:lvl w:ilvl="0" w:tplc="0409000F">
       <w:start w:val="1"/>
       <w:numFmt w:val="decimal"/>
@@ -2632,103 +5479,17 @@
       </w:pPr>
     </w:lvl>
   </w:abstractNum>
-  <w:abstractNum w:abstractNumId="2" w15:restartNumberingAfterBreak="0">
-    <w:nsid w:val="6B277E34"/>
-    <w:multiLevelType w:val="hybridMultilevel"/>
-    <w:tmpl w:val="18FE4F5A"/>
-    <w:lvl w:ilvl="0" w:tplc="0409000F">
-      <w:start w:val="1"/>
-      <w:numFmt w:val="decimal"/>
-      <w:lvlText w:val="%1."/>
-      <w:lvlJc w:val="left"/>
-      <w:pPr>
-        <w:ind w:left="720" w:hanging="360"/>
-      </w:pPr>
-      <w:rPr>
-        <w:rFonts w:hint="default"/>
-      </w:rPr>
-    </w:lvl>
-    <w:lvl w:ilvl="1" w:tplc="04090019" w:tentative="1">
-      <w:start w:val="1"/>
-      <w:numFmt w:val="lowerLetter"/>
-      <w:lvlText w:val="%2."/>
-      <w:lvlJc w:val="left"/>
-      <w:pPr>
-        <w:ind w:left="1440" w:hanging="360"/>
-      </w:pPr>
-    </w:lvl>
-    <w:lvl w:ilvl="2" w:tplc="0409001B" w:tentative="1">
-      <w:start w:val="1"/>
-      <w:numFmt w:val="lowerRoman"/>
-      <w:lvlText w:val="%3."/>
-      <w:lvlJc w:val="right"/>
-      <w:pPr>
-        <w:ind w:left="2160" w:hanging="180"/>
-      </w:pPr>
-    </w:lvl>
-    <w:lvl w:ilvl="3" w:tplc="0409000F" w:tentative="1">
-      <w:start w:val="1"/>
-      <w:numFmt w:val="decimal"/>
-      <w:lvlText w:val="%4."/>
-      <w:lvlJc w:val="left"/>
-      <w:pPr>
-        <w:ind w:left="2880" w:hanging="360"/>
-      </w:pPr>
-    </w:lvl>
-    <w:lvl w:ilvl="4" w:tplc="04090019" w:tentative="1">
-      <w:start w:val="1"/>
-      <w:numFmt w:val="lowerLetter"/>
-      <w:lvlText w:val="%5."/>
-      <w:lvlJc w:val="left"/>
-      <w:pPr>
-        <w:ind w:left="3600" w:hanging="360"/>
-      </w:pPr>
-    </w:lvl>
-    <w:lvl w:ilvl="5" w:tplc="0409001B" w:tentative="1">
-      <w:start w:val="1"/>
-      <w:numFmt w:val="lowerRoman"/>
-      <w:lvlText w:val="%6."/>
-      <w:lvlJc w:val="right"/>
-      <w:pPr>
-        <w:ind w:left="4320" w:hanging="180"/>
-      </w:pPr>
-    </w:lvl>
-    <w:lvl w:ilvl="6" w:tplc="0409000F" w:tentative="1">
-      <w:start w:val="1"/>
-      <w:numFmt w:val="decimal"/>
-      <w:lvlText w:val="%7."/>
-      <w:lvlJc w:val="left"/>
-      <w:pPr>
-        <w:ind w:left="5040" w:hanging="360"/>
-      </w:pPr>
-    </w:lvl>
-    <w:lvl w:ilvl="7" w:tplc="04090019" w:tentative="1">
-      <w:start w:val="1"/>
-      <w:numFmt w:val="lowerLetter"/>
-      <w:lvlText w:val="%8."/>
-      <w:lvlJc w:val="left"/>
-      <w:pPr>
-        <w:ind w:left="5760" w:hanging="360"/>
-      </w:pPr>
-    </w:lvl>
-    <w:lvl w:ilvl="8" w:tplc="0409001B" w:tentative="1">
-      <w:start w:val="1"/>
-      <w:numFmt w:val="lowerRoman"/>
-      <w:lvlText w:val="%9."/>
-      <w:lvlJc w:val="right"/>
-      <w:pPr>
-        <w:ind w:left="6480" w:hanging="180"/>
-      </w:pPr>
-    </w:lvl>
-  </w:abstractNum>
   <w:num w:numId="1">
+    <w:abstractNumId w:val="3"/>
+  </w:num>
+  <w:num w:numId="2">
+    <w:abstractNumId w:val="1"/>
+  </w:num>
+  <w:num w:numId="3">
     <w:abstractNumId w:val="2"/>
   </w:num>
-  <w:num w:numId="2">
+  <w:num w:numId="4">
     <w:abstractNumId w:val="0"/>
-  </w:num>
-  <w:num w:numId="3">
-    <w:abstractNumId w:val="1"/>
   </w:num>
 </w:numbering>
 </file>

--- a/Laboratorio8/lab8.docx
+++ b/Laboratorio8/lab8.docx
@@ -64,6 +64,25 @@
         </w:rPr>
         <w:t xml:space="preserve"> 8 </w:t>
       </w:r>
+    </w:p>
+    <w:p>
+      <w:pPr>
+        <w:jc w:val="center"/>
+        <w:rPr>
+          <w:rFonts w:ascii="Century Gothic" w:hAnsi="Century Gothic"/>
+          <w:lang w:val="en-US"/>
+        </w:rPr>
+      </w:pPr>
+      <w:hyperlink r:id="rId5" w:history="1">
+        <w:r>
+          <w:rPr>
+            <w:rStyle w:val="Hyperlink"/>
+            <w:rFonts w:ascii="Century Gothic" w:hAnsi="Century Gothic"/>
+            <w:lang w:val="en-US"/>
+          </w:rPr>
+          <w:t>https://github.com/katherineggs/dataWrangling#laboratorio-8---python</w:t>
+        </w:r>
+      </w:hyperlink>
     </w:p>
     <w:p>
       <w:pPr>
@@ -243,7 +262,7 @@
                     <pic:cNvPicPr/>
                   </pic:nvPicPr>
                   <pic:blipFill>
-                    <a:blip r:embed="rId5" cstate="print">
+                    <a:blip r:embed="rId6" cstate="print">
                       <a:extLst>
                         <a:ext uri="{28A0092B-C50C-407E-A947-70E740481C1C}">
                           <a14:useLocalDpi xmlns:a14="http://schemas.microsoft.com/office/drawing/2010/main" val="0"/>
@@ -947,7 +966,7 @@
                     <pic:cNvPicPr/>
                   </pic:nvPicPr>
                   <pic:blipFill>
-                    <a:blip r:embed="rId6" cstate="print">
+                    <a:blip r:embed="rId7" cstate="print">
                       <a:extLst>
                         <a:ext uri="{28A0092B-C50C-407E-A947-70E740481C1C}">
                           <a14:useLocalDpi xmlns:a14="http://schemas.microsoft.com/office/drawing/2010/main" val="0"/>
@@ -1372,7 +1391,7 @@
                     <pic:cNvPicPr/>
                   </pic:nvPicPr>
                   <pic:blipFill rotWithShape="1">
-                    <a:blip r:embed="rId7">
+                    <a:blip r:embed="rId8">
                       <a:extLst>
                         <a:ext uri="{28A0092B-C50C-407E-A947-70E740481C1C}">
                           <a14:useLocalDpi xmlns:a14="http://schemas.microsoft.com/office/drawing/2010/main" val="0"/>
@@ -2673,7 +2692,7 @@
                     <pic:cNvPicPr/>
                   </pic:nvPicPr>
                   <pic:blipFill>
-                    <a:blip r:embed="rId8" cstate="print">
+                    <a:blip r:embed="rId9" cstate="print">
                       <a:extLst>
                         <a:ext uri="{28A0092B-C50C-407E-A947-70E740481C1C}">
                           <a14:useLocalDpi xmlns:a14="http://schemas.microsoft.com/office/drawing/2010/main" val="0"/>
@@ -3135,7 +3154,7 @@
                     <pic:cNvPicPr/>
                   </pic:nvPicPr>
                   <pic:blipFill>
-                    <a:blip r:embed="rId9" cstate="print">
+                    <a:blip r:embed="rId10" cstate="print">
                       <a:extLst>
                         <a:ext uri="{28A0092B-C50C-407E-A947-70E740481C1C}">
                           <a14:useLocalDpi xmlns:a14="http://schemas.microsoft.com/office/drawing/2010/main" val="0"/>
@@ -3319,14 +3338,7 @@
           <w:rFonts w:ascii="Century Gothic" w:hAnsi="Century Gothic"/>
           <w:lang w:val="es-GT"/>
         </w:rPr>
-        <w:t>M</w:t>
-      </w:r>
-      <w:r>
-        <w:rPr>
-          <w:rFonts w:ascii="Century Gothic" w:hAnsi="Century Gothic"/>
-          <w:lang w:val="es-GT"/>
-        </w:rPr>
-        <w:t>in</w:t>
+        <w:t>Min</w:t>
       </w:r>
       <w:r>
         <w:rPr>
@@ -3380,7 +3392,7 @@
                     <pic:cNvPicPr/>
                   </pic:nvPicPr>
                   <pic:blipFill rotWithShape="1">
-                    <a:blip r:embed="rId10" cstate="print">
+                    <a:blip r:embed="rId11" cstate="print">
                       <a:extLst>
                         <a:ext uri="{28A0092B-C50C-407E-A947-70E740481C1C}">
                           <a14:useLocalDpi xmlns:a14="http://schemas.microsoft.com/office/drawing/2010/main" val="0"/>
@@ -3458,7 +3470,7 @@
                     <pic:cNvPicPr/>
                   </pic:nvPicPr>
                   <pic:blipFill>
-                    <a:blip r:embed="rId11">
+                    <a:blip r:embed="rId12">
                       <a:extLst>
                         <a:ext uri="{28A0092B-C50C-407E-A947-70E740481C1C}">
                           <a14:useLocalDpi xmlns:a14="http://schemas.microsoft.com/office/drawing/2010/main" val="0"/>
@@ -3680,7 +3692,7 @@
                     <pic:cNvPicPr/>
                   </pic:nvPicPr>
                   <pic:blipFill>
-                    <a:blip r:embed="rId12" cstate="print">
+                    <a:blip r:embed="rId13" cstate="print">
                       <a:extLst>
                         <a:ext uri="{28A0092B-C50C-407E-A947-70E740481C1C}">
                           <a14:useLocalDpi xmlns:a14="http://schemas.microsoft.com/office/drawing/2010/main" val="0"/>
@@ -4042,7 +4054,7 @@
                     <pic:cNvPicPr/>
                   </pic:nvPicPr>
                   <pic:blipFill>
-                    <a:blip r:embed="rId13">
+                    <a:blip r:embed="rId14">
                       <a:extLst>
                         <a:ext uri="{28A0092B-C50C-407E-A947-70E740481C1C}">
                           <a14:useLocalDpi xmlns:a14="http://schemas.microsoft.com/office/drawing/2010/main" val="0"/>
@@ -4104,7 +4116,7 @@
                     <pic:cNvPicPr/>
                   </pic:nvPicPr>
                   <pic:blipFill>
-                    <a:blip r:embed="rId14">
+                    <a:blip r:embed="rId15">
                       <a:extLst>
                         <a:ext uri="{28A0092B-C50C-407E-A947-70E740481C1C}">
                           <a14:useLocalDpi xmlns:a14="http://schemas.microsoft.com/office/drawing/2010/main" val="0"/>
@@ -4342,7 +4354,7 @@
                     <pic:cNvPicPr/>
                   </pic:nvPicPr>
                   <pic:blipFill>
-                    <a:blip r:embed="rId15">
+                    <a:blip r:embed="rId16">
                       <a:extLst>
                         <a:ext uri="{28A0092B-C50C-407E-A947-70E740481C1C}">
                           <a14:useLocalDpi xmlns:a14="http://schemas.microsoft.com/office/drawing/2010/main" val="0"/>
@@ -4764,7 +4776,7 @@
                     <pic:cNvPicPr/>
                   </pic:nvPicPr>
                   <pic:blipFill>
-                    <a:blip r:embed="rId16">
+                    <a:blip r:embed="rId17">
                       <a:extLst>
                         <a:ext uri="{28A0092B-C50C-407E-A947-70E740481C1C}">
                           <a14:useLocalDpi xmlns:a14="http://schemas.microsoft.com/office/drawing/2010/main" val="0"/>
@@ -4812,7 +4824,7 @@
                     <pic:cNvPicPr/>
                   </pic:nvPicPr>
                   <pic:blipFill>
-                    <a:blip r:embed="rId17">
+                    <a:blip r:embed="rId18">
                       <a:extLst>
                         <a:ext uri="{28A0092B-C50C-407E-A947-70E740481C1C}">
                           <a14:useLocalDpi xmlns:a14="http://schemas.microsoft.com/office/drawing/2010/main" val="0"/>
@@ -4860,7 +4872,7 @@
                     <pic:cNvPicPr/>
                   </pic:nvPicPr>
                   <pic:blipFill>
-                    <a:blip r:embed="rId18">
+                    <a:blip r:embed="rId19">
                       <a:extLst>
                         <a:ext uri="{28A0092B-C50C-407E-A947-70E740481C1C}">
                           <a14:useLocalDpi xmlns:a14="http://schemas.microsoft.com/office/drawing/2010/main" val="0"/>
@@ -4939,7 +4951,7 @@
                     <pic:cNvPicPr/>
                   </pic:nvPicPr>
                   <pic:blipFill>
-                    <a:blip r:embed="rId19">
+                    <a:blip r:embed="rId20">
                       <a:extLst>
                         <a:ext uri="{28A0092B-C50C-407E-A947-70E740481C1C}">
                           <a14:useLocalDpi xmlns:a14="http://schemas.microsoft.com/office/drawing/2010/main" val="0"/>
@@ -4987,7 +4999,7 @@
                     <pic:cNvPicPr/>
                   </pic:nvPicPr>
                   <pic:blipFill>
-                    <a:blip r:embed="rId20">
+                    <a:blip r:embed="rId21">
                       <a:extLst>
                         <a:ext uri="{28A0092B-C50C-407E-A947-70E740481C1C}">
                           <a14:useLocalDpi xmlns:a14="http://schemas.microsoft.com/office/drawing/2010/main" val="0"/>
@@ -5035,7 +5047,7 @@
                     <pic:cNvPicPr/>
                   </pic:nvPicPr>
                   <pic:blipFill>
-                    <a:blip r:embed="rId21">
+                    <a:blip r:embed="rId22">
                       <a:extLst>
                         <a:ext uri="{28A0092B-C50C-407E-A947-70E740481C1C}">
                           <a14:useLocalDpi xmlns:a14="http://schemas.microsoft.com/office/drawing/2010/main" val="0"/>
@@ -5927,6 +5939,29 @@
       <w:contextualSpacing/>
     </w:pPr>
   </w:style>
+  <w:style w:type="character" w:styleId="Hyperlink">
+    <w:name w:val="Hyperlink"/>
+    <w:basedOn w:val="DefaultParagraphFont"/>
+    <w:uiPriority w:val="99"/>
+    <w:unhideWhenUsed/>
+    <w:rsid w:val="008A5784"/>
+    <w:rPr>
+      <w:color w:val="0563C1" w:themeColor="hyperlink"/>
+      <w:u w:val="single"/>
+    </w:rPr>
+  </w:style>
+  <w:style w:type="character" w:styleId="UnresolvedMention">
+    <w:name w:val="Unresolved Mention"/>
+    <w:basedOn w:val="DefaultParagraphFont"/>
+    <w:uiPriority w:val="99"/>
+    <w:semiHidden/>
+    <w:unhideWhenUsed/>
+    <w:rsid w:val="008A5784"/>
+    <w:rPr>
+      <w:color w:val="605E5C"/>
+      <w:shd w:val="clear" w:color="auto" w:fill="E1DFDD"/>
+    </w:rPr>
+  </w:style>
 </w:styles>
 </file>
 
